--- a/Documentación control de versiones SQL v3.docx
+++ b/Documentación control de versiones SQL v3.docx
@@ -2344,21 +2344,7 @@
                 <w:rStyle w:val="Hipervnculo"/>
                 <w:noProof/>
               </w:rPr>
-              <w:t>change</w:t>
-            </w:r>
-            <w:r>
-              <w:rPr>
-                <w:rStyle w:val="Hipervnculo"/>
-                <w:noProof/>
-              </w:rPr>
-              <w:t>s</w:t>
-            </w:r>
-            <w:r>
-              <w:rPr>
-                <w:rStyle w:val="Hipervnculo"/>
-                <w:noProof/>
-              </w:rPr>
-              <w:t>ets</w:t>
+              <w:t>changesets</w:t>
             </w:r>
             <w:r>
               <w:rPr>
@@ -3300,35 +3286,7 @@
                 <w:rStyle w:val="Hipervnculo"/>
                 <w:noProof/>
               </w:rPr>
-              <w:t>adición de ch</w:t>
-            </w:r>
-            <w:r>
-              <w:rPr>
-                <w:rStyle w:val="Hipervnculo"/>
-                <w:noProof/>
-              </w:rPr>
-              <w:t>a</w:t>
-            </w:r>
-            <w:r>
-              <w:rPr>
-                <w:rStyle w:val="Hipervnculo"/>
-                <w:noProof/>
-              </w:rPr>
-              <w:t>ngesets al archivo</w:t>
-            </w:r>
-            <w:r>
-              <w:rPr>
-                <w:rStyle w:val="Hipervnculo"/>
-                <w:noProof/>
-              </w:rPr>
-              <w:t xml:space="preserve"> </w:t>
-            </w:r>
-            <w:r>
-              <w:rPr>
-                <w:rStyle w:val="Hipervnculo"/>
-                <w:noProof/>
-              </w:rPr>
-              <w:t>changelog</w:t>
+              <w:t>adición de changesets al archivo changelog</w:t>
             </w:r>
             <w:r>
               <w:rPr>
@@ -3724,6 +3682,7 @@
           <w:id w:val="-556395537"/>
           <w:citation/>
         </w:sdtPr>
+        <w:sdtEndPr/>
         <w:sdtContent>
           <w:r>
             <w:fldChar w:fldCharType="begin"/>
@@ -3810,21 +3769,19 @@
       <w:r>
         <w:t>.</w:t>
       </w:r>
-      <w:bookmarkStart w:id="5" w:name="_GoBack"/>
+    </w:p>
+    <w:p>
+      <w:pPr>
+        <w:pStyle w:val="Ttulo1"/>
+      </w:pPr>
+      <w:bookmarkStart w:id="5" w:name="_Toc32587268"/>
+      <w:r>
+        <w:t>INSTALACIÓ</w:t>
+      </w:r>
+      <w:r>
+        <w:t>N</w:t>
+      </w:r>
       <w:bookmarkEnd w:id="5"/>
-    </w:p>
-    <w:p>
-      <w:pPr>
-        <w:pStyle w:val="Ttulo1"/>
-      </w:pPr>
-      <w:bookmarkStart w:id="6" w:name="_Toc32587268"/>
-      <w:r>
-        <w:t>INSTALACIÓ</w:t>
-      </w:r>
-      <w:r>
-        <w:t>N</w:t>
-      </w:r>
-      <w:bookmarkEnd w:id="6"/>
     </w:p>
     <w:p>
       <w:sdt>
@@ -3832,6 +3789,7 @@
           <w:id w:val="-2003880808"/>
           <w:citation/>
         </w:sdtPr>
+        <w:sdtEndPr/>
         <w:sdtContent>
           <w:r>
             <w:fldChar w:fldCharType="begin"/>
@@ -3862,21 +3820,21 @@
       <w:pPr>
         <w:pStyle w:val="Ttulo2"/>
       </w:pPr>
-      <w:bookmarkStart w:id="7" w:name="_Toc32587269"/>
+      <w:bookmarkStart w:id="6" w:name="_Toc32587269"/>
       <w:r>
         <w:t>pRERREQUISITOS PARA LA IMPLEMENTACIÓN</w:t>
       </w:r>
+      <w:bookmarkEnd w:id="6"/>
+    </w:p>
+    <w:p>
+      <w:pPr>
+        <w:pStyle w:val="Ttulo3"/>
+      </w:pPr>
+      <w:bookmarkStart w:id="7" w:name="_Toc32587270"/>
+      <w:r>
+        <w:t>Verificar que java esté instalado en el equipo</w:t>
+      </w:r>
       <w:bookmarkEnd w:id="7"/>
-    </w:p>
-    <w:p>
-      <w:pPr>
-        <w:pStyle w:val="Ttulo3"/>
-      </w:pPr>
-      <w:bookmarkStart w:id="8" w:name="_Toc32587270"/>
-      <w:r>
-        <w:t>Verificar que java esté instalado en el equipo</w:t>
-      </w:r>
-      <w:bookmarkEnd w:id="8"/>
     </w:p>
     <w:p/>
     <w:p>
@@ -4004,11 +3962,11 @@
       <w:pPr>
         <w:pStyle w:val="Ttulo2"/>
       </w:pPr>
-      <w:bookmarkStart w:id="9" w:name="_Toc32587271"/>
+      <w:bookmarkStart w:id="8" w:name="_Toc32587271"/>
       <w:r>
         <w:t>Descargar liquibase</w:t>
       </w:r>
-      <w:bookmarkEnd w:id="9"/>
+      <w:bookmarkEnd w:id="8"/>
     </w:p>
     <w:p>
       <w:pPr>
@@ -4107,7 +4065,7 @@
       <w:pPr>
         <w:pStyle w:val="Ttulo2"/>
       </w:pPr>
-      <w:bookmarkStart w:id="10" w:name="_Toc32587272"/>
+      <w:bookmarkStart w:id="9" w:name="_Toc32587272"/>
       <w:r>
         <w:t>Añadir liquibase a las</w:t>
       </w:r>
@@ -4126,7 +4084,7 @@
       <w:r>
         <w:t xml:space="preserve"> del sistema</w:t>
       </w:r>
-      <w:bookmarkEnd w:id="10"/>
+      <w:bookmarkEnd w:id="9"/>
     </w:p>
     <w:p/>
     <w:p>
@@ -4490,33 +4448,33 @@
       <w:pPr>
         <w:pStyle w:val="Ttulo2"/>
       </w:pPr>
-      <w:bookmarkStart w:id="11" w:name="_Toc32587273"/>
+      <w:bookmarkStart w:id="10" w:name="_Toc32587273"/>
       <w:r>
         <w:t>VERIFICACIONES</w:t>
       </w:r>
+      <w:bookmarkEnd w:id="10"/>
+    </w:p>
+    <w:p>
+      <w:pPr>
+        <w:pStyle w:val="Ttulo3"/>
+      </w:pPr>
+      <w:bookmarkStart w:id="11" w:name="_Toc32587274"/>
+      <w:r>
+        <w:t>Verificar que la carpeta "Liquibase-</w:t>
+      </w:r>
+      <w:r>
+        <w:t>[</w:t>
+      </w:r>
+      <w:r>
+        <w:t>versión</w:t>
+      </w:r>
+      <w:r>
+        <w:t>]</w:t>
+      </w:r>
+      <w:r>
+        <w:t>" haya sido añadida de manera correcta a las variables de entorno</w:t>
+      </w:r>
       <w:bookmarkEnd w:id="11"/>
-    </w:p>
-    <w:p>
-      <w:pPr>
-        <w:pStyle w:val="Ttulo3"/>
-      </w:pPr>
-      <w:bookmarkStart w:id="12" w:name="_Toc32587274"/>
-      <w:r>
-        <w:t>Verificar que la carpeta "Liquibase-</w:t>
-      </w:r>
-      <w:r>
-        <w:t>[</w:t>
-      </w:r>
-      <w:r>
-        <w:t>versión</w:t>
-      </w:r>
-      <w:r>
-        <w:t>]</w:t>
-      </w:r>
-      <w:r>
-        <w:t>" haya sido añadida de manera correcta a las variables de entorno</w:t>
-      </w:r>
-      <w:bookmarkEnd w:id="12"/>
     </w:p>
     <w:p/>
     <w:p>
@@ -4619,37 +4577,37 @@
       <w:pPr>
         <w:pStyle w:val="Ttulo3"/>
       </w:pPr>
-      <w:bookmarkStart w:id="13" w:name="_Toc32587275"/>
+      <w:bookmarkStart w:id="12" w:name="_Toc32587275"/>
       <w:r>
         <w:t>Verificar la correcta instalación de Liquibase</w:t>
       </w:r>
+      <w:bookmarkEnd w:id="12"/>
+    </w:p>
+    <w:p/>
+    <w:p>
+      <w:pPr>
+        <w:jc w:val="both"/>
+      </w:pPr>
+      <w:r>
+        <w:t xml:space="preserve">En el campo de búsqueda del menú de inicio teclear "cmd" y abrir el símbolo del sistema, en la ventana de símbolo del sistema teclear el comando "liquibase -help" la correcta instalación mostrará </w:t>
+      </w:r>
+      <w:r>
+        <w:t xml:space="preserve">una lista con </w:t>
+      </w:r>
+      <w:r>
+        <w:t>los comandos para el uso de liquibase.</w:t>
+      </w:r>
+    </w:p>
+    <w:p/>
+    <w:p>
+      <w:pPr>
+        <w:pStyle w:val="Ttulo3"/>
+      </w:pPr>
+      <w:bookmarkStart w:id="13" w:name="_Toc32587276"/>
+      <w:r>
+        <w:t>Otras consideraciones</w:t>
+      </w:r>
       <w:bookmarkEnd w:id="13"/>
-    </w:p>
-    <w:p/>
-    <w:p>
-      <w:pPr>
-        <w:jc w:val="both"/>
-      </w:pPr>
-      <w:r>
-        <w:t xml:space="preserve">En el campo de búsqueda del menú de inicio teclear "cmd" y abrir el símbolo del sistema, en la ventana de símbolo del sistema teclear el comando "liquibase -help" la correcta instalación mostrará </w:t>
-      </w:r>
-      <w:r>
-        <w:t xml:space="preserve">una lista con </w:t>
-      </w:r>
-      <w:r>
-        <w:t>los comandos para el uso de liquibase.</w:t>
-      </w:r>
-    </w:p>
-    <w:p/>
-    <w:p>
-      <w:pPr>
-        <w:pStyle w:val="Ttulo3"/>
-      </w:pPr>
-      <w:bookmarkStart w:id="14" w:name="_Toc32587276"/>
-      <w:r>
-        <w:t>Otras consideraciones</w:t>
-      </w:r>
-      <w:bookmarkEnd w:id="14"/>
     </w:p>
     <w:p/>
     <w:p>
@@ -4771,11 +4729,11 @@
       <w:pPr>
         <w:pStyle w:val="Ttulo1"/>
       </w:pPr>
-      <w:bookmarkStart w:id="15" w:name="_Toc32587277"/>
+      <w:bookmarkStart w:id="14" w:name="_Toc32587277"/>
       <w:r>
         <w:t>CREAR UN NUEVO PROYECTO LIQUIBASE CON WINDOWS MySQL</w:t>
       </w:r>
-      <w:bookmarkEnd w:id="15"/>
+      <w:bookmarkEnd w:id="14"/>
     </w:p>
     <w:p>
       <w:pPr>
@@ -4792,7 +4750,7 @@
         <w:ind w:left="360"/>
         <w:jc w:val="both"/>
       </w:pPr>
-      <w:bookmarkStart w:id="16" w:name="_Hlk32584397"/>
+      <w:bookmarkStart w:id="15" w:name="_Hlk32584397"/>
       <w:r>
         <w:t>Descargar el controlador jdbc de MySQL, por ejemplo "</w:t>
       </w:r>
@@ -4818,7 +4776,7 @@
         <w:t xml:space="preserve"> </w:t>
       </w:r>
     </w:p>
-    <w:bookmarkEnd w:id="16"/>
+    <w:bookmarkEnd w:id="15"/>
     <w:p>
       <w:pPr>
         <w:jc w:val="both"/>
@@ -4872,7 +4830,7 @@
       <w:pPr>
         <w:pStyle w:val="Ttulo2"/>
       </w:pPr>
-      <w:bookmarkStart w:id="17" w:name="_Toc32587278"/>
+      <w:bookmarkStart w:id="16" w:name="_Toc32587278"/>
       <w:r>
         <w:t xml:space="preserve">cREACIÓN </w:t>
       </w:r>
@@ -4882,7 +4840,7 @@
       <w:r>
         <w:t>DEL ARCHIVO PROPERTIES</w:t>
       </w:r>
-      <w:bookmarkEnd w:id="17"/>
+      <w:bookmarkEnd w:id="16"/>
     </w:p>
     <w:p/>
     <w:p>
@@ -4895,7 +4853,7 @@
         <w:ind w:left="360"/>
         <w:jc w:val="both"/>
       </w:pPr>
-      <w:bookmarkStart w:id="18" w:name="_Hlk32585476"/>
+      <w:bookmarkStart w:id="17" w:name="_Hlk32585476"/>
       <w:r>
         <w:t>Dentro de la carpeta "</w:t>
       </w:r>
@@ -4924,7 +4882,7 @@
         <w:t>Asignar el siguiente nombre al documento de texto "liquibase.properties". El archivo liquibase.properties contiene las especificaciones que permitirán la conexión entre liquibase y el SGBD MySQL.</w:t>
       </w:r>
     </w:p>
-    <w:bookmarkEnd w:id="18"/>
+    <w:bookmarkEnd w:id="17"/>
     <w:p>
       <w:pPr>
         <w:jc w:val="both"/>
@@ -4935,14 +4893,11 @@
         <w:pStyle w:val="Ttulo2"/>
         <w:ind w:left="567"/>
       </w:pPr>
-      <w:bookmarkStart w:id="19" w:name="_Toc32587279"/>
-      <w:r>
-        <w:t>CON</w:t>
-      </w:r>
-      <w:r>
-        <w:t>FIGURACIÓN DEL ARCHIVO PROPERTIES</w:t>
-      </w:r>
-      <w:bookmarkEnd w:id="19"/>
+      <w:bookmarkStart w:id="18" w:name="_Toc32587279"/>
+      <w:r>
+        <w:t>CONFIGURACIÓN DEL ARCHIVO PROPERTIES</w:t>
+      </w:r>
+      <w:bookmarkEnd w:id="18"/>
     </w:p>
     <w:p>
       <w:pPr>
@@ -4958,11 +4913,85 @@
         </w:numPr>
         <w:ind w:left="426" w:hanging="426"/>
       </w:pPr>
-      <w:bookmarkStart w:id="20" w:name="_Hlk32585868"/>
+      <w:bookmarkStart w:id="19" w:name="_Hlk32585868"/>
       <w:r>
         <w:t>Abrir el documento "liquibase.properties" y añadir y editar los siguientes campos:</w:t>
       </w:r>
     </w:p>
+    <w:bookmarkEnd w:id="19"/>
+    <w:p>
+      <w:pPr>
+        <w:jc w:val="both"/>
+      </w:pPr>
+    </w:p>
+    <w:p>
+      <w:pPr>
+        <w:ind w:left="709"/>
+        <w:jc w:val="both"/>
+      </w:pPr>
+      <w:r>
+        <w:t>changeLogFile: C:\\Users\\Administrator\\LiquibaseMySQL\\dbchangelog.xml</w:t>
+      </w:r>
+    </w:p>
+    <w:p>
+      <w:pPr>
+        <w:ind w:left="709"/>
+        <w:jc w:val="both"/>
+      </w:pPr>
+      <w:r>
+        <w:t>url: jdbc:mysql://localhost:3306/my_schema</w:t>
+      </w:r>
+    </w:p>
+    <w:p>
+      <w:pPr>
+        <w:ind w:left="709"/>
+        <w:jc w:val="both"/>
+      </w:pPr>
+      <w:r>
+        <w:t>username: root</w:t>
+      </w:r>
+    </w:p>
+    <w:p>
+      <w:pPr>
+        <w:ind w:left="709"/>
+        <w:jc w:val="both"/>
+      </w:pPr>
+      <w:r>
+        <w:t>password: password</w:t>
+      </w:r>
+    </w:p>
+    <w:p>
+      <w:pPr>
+        <w:ind w:left="709"/>
+        <w:jc w:val="both"/>
+      </w:pPr>
+      <w:r>
+        <w:t>driver: org.gjt.mm.mysql.Driver</w:t>
+      </w:r>
+    </w:p>
+    <w:p>
+      <w:pPr>
+        <w:ind w:left="709"/>
+        <w:jc w:val="both"/>
+      </w:pPr>
+      <w:r>
+        <w:t>classpath: ../../Liquibase_Drivers/mysql-connector-java-5.1.48.jar</w:t>
+      </w:r>
+    </w:p>
+    <w:p>
+      <w:pPr>
+        <w:jc w:val="both"/>
+      </w:pPr>
+    </w:p>
+    <w:p>
+      <w:pPr>
+        <w:jc w:val="both"/>
+      </w:pPr>
+      <w:bookmarkStart w:id="20" w:name="_Hlk32586180"/>
+      <w:r>
+        <w:t>El uso de doble diagonal en la especificación de la ruta de ubicación se debe a la creación del proyecto en el sistema operativo Windows y de igual forma, el uso de una ruta parcial hasta la ubicación del controlador jdbc .jar</w:t>
+      </w:r>
+    </w:p>
     <w:bookmarkEnd w:id="20"/>
     <w:p>
       <w:pPr>
@@ -4971,90 +5000,13 @@
     </w:p>
     <w:p>
       <w:pPr>
-        <w:ind w:left="709"/>
-        <w:jc w:val="both"/>
-      </w:pPr>
-      <w:r>
-        <w:t>changeLogFile: C:\\Users\\Administrator\\LiquibaseMySQL\\dbchangelog.xml</w:t>
-      </w:r>
-    </w:p>
-    <w:p>
-      <w:pPr>
-        <w:ind w:left="709"/>
-        <w:jc w:val="both"/>
-      </w:pPr>
-      <w:r>
-        <w:t>url: jdbc:mysql://localhost:3306/my_schema</w:t>
-      </w:r>
-    </w:p>
-    <w:p>
-      <w:pPr>
-        <w:ind w:left="709"/>
-        <w:jc w:val="both"/>
-      </w:pPr>
-      <w:r>
-        <w:t>username: root</w:t>
-      </w:r>
-    </w:p>
-    <w:p>
-      <w:pPr>
-        <w:ind w:left="709"/>
-        <w:jc w:val="both"/>
-      </w:pPr>
-      <w:r>
-        <w:t>password: password</w:t>
-      </w:r>
-    </w:p>
-    <w:p>
-      <w:pPr>
-        <w:ind w:left="709"/>
-        <w:jc w:val="both"/>
-      </w:pPr>
-      <w:r>
-        <w:t>driver: org.gjt.mm.mysql.Driver</w:t>
-      </w:r>
-    </w:p>
-    <w:p>
-      <w:pPr>
-        <w:ind w:left="709"/>
-        <w:jc w:val="both"/>
-      </w:pPr>
-      <w:r>
-        <w:t>classpath: ../../Liquibase_Drivers/mysql-connector-java-5.1.48.jar</w:t>
-      </w:r>
-    </w:p>
-    <w:p>
-      <w:pPr>
-        <w:jc w:val="both"/>
-      </w:pPr>
-    </w:p>
-    <w:p>
-      <w:pPr>
-        <w:jc w:val="both"/>
-      </w:pPr>
-      <w:bookmarkStart w:id="21" w:name="_Hlk32586180"/>
-      <w:r>
-        <w:t xml:space="preserve">El uso de doble diagonal en la especificación de la ruta de ubicación se debe a la creación del proyecto en el sistema operativo Windows y de igual forma, el uso de una ruta parcial hasta la ubicación del controlador </w:t>
-      </w:r>
-      <w:r>
-        <w:t>jdbc .jar</w:t>
-      </w:r>
-    </w:p>
-    <w:bookmarkEnd w:id="21"/>
-    <w:p>
-      <w:pPr>
-        <w:jc w:val="both"/>
-      </w:pPr>
-    </w:p>
-    <w:p>
-      <w:pPr>
         <w:pStyle w:val="Ttulo2"/>
       </w:pPr>
-      <w:bookmarkStart w:id="22" w:name="_Toc32587280"/>
+      <w:bookmarkStart w:id="21" w:name="_Toc32587280"/>
       <w:r>
         <w:t>DETALLES ADICIONALES AL ARCHIVO PROPERTIES</w:t>
       </w:r>
-      <w:bookmarkEnd w:id="22"/>
+      <w:bookmarkEnd w:id="21"/>
     </w:p>
     <w:p>
       <w:pPr>
@@ -5319,11 +5271,11 @@
       <w:pPr>
         <w:pStyle w:val="Ttulo2"/>
       </w:pPr>
-      <w:bookmarkStart w:id="23" w:name="_Toc32587281"/>
+      <w:bookmarkStart w:id="22" w:name="_Toc32587281"/>
       <w:r>
         <w:t>cREAR UN ARCHIVO DB.CHANGELOG.XML</w:t>
       </w:r>
-      <w:bookmarkEnd w:id="23"/>
+      <w:bookmarkEnd w:id="22"/>
     </w:p>
     <w:p/>
     <w:p>
@@ -5336,7 +5288,7 @@
         <w:ind w:left="426" w:hanging="426"/>
         <w:jc w:val="both"/>
       </w:pPr>
-      <w:bookmarkStart w:id="24" w:name="_Hlk32586446"/>
+      <w:bookmarkStart w:id="23" w:name="_Hlk32586446"/>
       <w:r>
         <w:t xml:space="preserve">Dentro de la carpeta "LiquibaseMySQL" crear un nuevo documento de texto. Al interior de la carpeta presionar "clic derecho", seleccionar "Nuevo", y "Documento de texto". </w:t>
       </w:r>
@@ -5392,7 +5344,7 @@
       <w:r>
         <w:t>Abrir el documento "dbchangelog.xml" y añadir el siguiente código:</w:t>
       </w:r>
-      <w:bookmarkEnd w:id="24"/>
+      <w:bookmarkEnd w:id="23"/>
     </w:p>
     <w:p/>
     <w:p>
@@ -5588,11 +5540,11 @@
       <w:pPr>
         <w:pStyle w:val="Ttulo2"/>
       </w:pPr>
-      <w:bookmarkStart w:id="25" w:name="_Toc32587282"/>
+      <w:bookmarkStart w:id="24" w:name="_Toc32587282"/>
       <w:r>
         <w:t>CREACIÓN Y CONFIGURACIÓN DEL ARCHIVO CHANGELOG RAÍZ O TAMBIÉN LLAMADO CHANGELOG-MÁSTER</w:t>
       </w:r>
-      <w:bookmarkEnd w:id="25"/>
+      <w:bookmarkEnd w:id="24"/>
     </w:p>
     <w:p/>
     <w:p>
@@ -6003,39 +5955,39 @@
       <w:pPr>
         <w:pStyle w:val="Ttulo2"/>
       </w:pPr>
-      <w:bookmarkStart w:id="26" w:name="_Toc32587283"/>
+      <w:bookmarkStart w:id="25" w:name="_Toc32587283"/>
       <w:r>
         <w:t>Estructura interna delos archivos changelog</w:t>
       </w:r>
+      <w:bookmarkEnd w:id="25"/>
+    </w:p>
+    <w:p/>
+    <w:p>
+      <w:r>
+        <w:t>Una vez estructurado el orden para los archivos changelog, es importante revisar con mayor detalle su estructura interna para realizar las modificaciones en la base de datos.</w:t>
+      </w:r>
+    </w:p>
+    <w:p/>
+    <w:p>
+      <w:pPr>
+        <w:pStyle w:val="Ttulo3"/>
+      </w:pPr>
+      <w:bookmarkStart w:id="26" w:name="_Toc32587284"/>
+      <w:r>
+        <w:t>changesets</w:t>
+      </w:r>
       <w:bookmarkEnd w:id="26"/>
     </w:p>
-    <w:p/>
-    <w:p>
-      <w:r>
-        <w:t>Una vez estructurado el orden para los archivos changelog, es importante revisar con mayor detalle su estructura interna para realizar las modificaciones en la base de datos.</w:t>
-      </w:r>
-    </w:p>
-    <w:p/>
-    <w:p>
-      <w:pPr>
-        <w:pStyle w:val="Ttulo3"/>
-      </w:pPr>
-      <w:bookmarkStart w:id="27" w:name="_Toc32587284"/>
-      <w:r>
-        <w:t>changesets</w:t>
-      </w:r>
-      <w:bookmarkEnd w:id="27"/>
-    </w:p>
-    <w:p>
-      <w:pPr>
-        <w:jc w:val="both"/>
-      </w:pPr>
-    </w:p>
-    <w:p>
-      <w:pPr>
-        <w:jc w:val="both"/>
-      </w:pPr>
-      <w:bookmarkStart w:id="28" w:name="_Hlk32587356"/>
+    <w:p>
+      <w:pPr>
+        <w:jc w:val="both"/>
+      </w:pPr>
+    </w:p>
+    <w:p>
+      <w:pPr>
+        <w:jc w:val="both"/>
+      </w:pPr>
+      <w:bookmarkStart w:id="27" w:name="_Hlk32587356"/>
       <w:r>
         <w:t xml:space="preserve">Los changesets son las unidades de cambio dentro de cada changelog que Liquibase rastrea durante su ejecución al compararlos con los registros (los changesets que ya han sido ejecutados) de la tabla DATABASECHANGELOG con la finalidad de ejecutar aquellos que no han sido ejecutados. Cada </w:t>
       </w:r>
@@ -6044,7 +5996,7 @@
         <w:t>changeset es identificado por el "author", "id" y el nombre de archivo y contienen uno o más cambios que describen la o las modificaciones a aplicar en la base de datos.</w:t>
       </w:r>
     </w:p>
-    <w:bookmarkEnd w:id="28"/>
+    <w:bookmarkEnd w:id="27"/>
     <w:p>
       <w:pPr>
         <w:jc w:val="both"/>
@@ -6054,10 +6006,38 @@
       <w:pPr>
         <w:pStyle w:val="Ttulo3"/>
       </w:pPr>
-      <w:bookmarkStart w:id="29" w:name="_Toc32587285"/>
+      <w:bookmarkStart w:id="28" w:name="_Toc32587285"/>
       <w:r>
         <w:t>precondiciones</w:t>
       </w:r>
+      <w:bookmarkEnd w:id="28"/>
+    </w:p>
+    <w:p>
+      <w:pPr>
+        <w:jc w:val="both"/>
+      </w:pPr>
+    </w:p>
+    <w:p>
+      <w:pPr>
+        <w:jc w:val="both"/>
+      </w:pPr>
+      <w:r>
+        <w:t>Las precondiciones se pueden aplicar a todo el changelog o de manera individual a cada changeset. Controlan la ejecución de una actualización a partir del estatus de la base de datos, pueden detenerla, saltar u omitir la ejecución de changesets, marcar un changeset como ejecutado o mostrar una alerta.</w:t>
+      </w:r>
+    </w:p>
+    <w:p>
+      <w:pPr>
+        <w:jc w:val="both"/>
+      </w:pPr>
+    </w:p>
+    <w:p>
+      <w:pPr>
+        <w:pStyle w:val="Ttulo3"/>
+      </w:pPr>
+      <w:bookmarkStart w:id="29" w:name="_Toc32587286"/>
+      <w:r>
+        <w:t>contextos</w:t>
+      </w:r>
       <w:bookmarkEnd w:id="29"/>
     </w:p>
     <w:p>
@@ -6070,7 +6050,7 @@
         <w:jc w:val="both"/>
       </w:pPr>
       <w:r>
-        <w:t>Las precondiciones se pueden aplicar a todo el changelog o de manera individual a cada changeset. Controlan la ejecución de una actualización a partir del estatus de la base de datos, pueden detenerla, saltar u omitir la ejecución de changesets, marcar un changeset como ejecutado o mostrar una alerta.</w:t>
+        <w:t>Los contextos pueden asignarse a los changesets para controlar el ambiente en el que se ejecutarán, por ejemplo, algunos cambios pueden ser etiquetados como "producción" y otros como "pruebas". Si el contexto no es especificado, el cambio se ejecutará de manera independiente.</w:t>
       </w:r>
     </w:p>
     <w:p>
@@ -6082,9 +6062,9 @@
       <w:pPr>
         <w:pStyle w:val="Ttulo3"/>
       </w:pPr>
-      <w:bookmarkStart w:id="30" w:name="_Toc32587286"/>
-      <w:r>
-        <w:t>contextos</w:t>
+      <w:bookmarkStart w:id="30" w:name="_Toc32587287"/>
+      <w:r>
+        <w:t>etiquetas</w:t>
       </w:r>
       <w:bookmarkEnd w:id="30"/>
     </w:p>
@@ -6098,7 +6078,7 @@
         <w:jc w:val="both"/>
       </w:pPr>
       <w:r>
-        <w:t>Los contextos pueden asignarse a los changesets para controlar el ambiente en el que se ejecutarán, por ejemplo, algunos cambios pueden ser etiquetados como "producción" y otros como "pruebas". Si el contexto no es especificado, el cambio se ejecutará de manera independiente.</w:t>
+        <w:t>Funcionan de manera similar a los contextos ya que también pueden usarse para controlar qué changesets serán ejecutados. Su expresión es más simple y, en combinación con los contextos permiten un control minucioso de los cambios.</w:t>
       </w:r>
     </w:p>
     <w:p>
@@ -6110,39 +6090,11 @@
       <w:pPr>
         <w:pStyle w:val="Ttulo3"/>
       </w:pPr>
-      <w:bookmarkStart w:id="31" w:name="_Toc32587287"/>
-      <w:r>
-        <w:t>etiquetas</w:t>
+      <w:bookmarkStart w:id="31" w:name="_Toc32587288"/>
+      <w:r>
+        <w:t>Rollback</w:t>
       </w:r>
       <w:bookmarkEnd w:id="31"/>
-    </w:p>
-    <w:p>
-      <w:pPr>
-        <w:jc w:val="both"/>
-      </w:pPr>
-    </w:p>
-    <w:p>
-      <w:pPr>
-        <w:jc w:val="both"/>
-      </w:pPr>
-      <w:r>
-        <w:t>Funcionan de manera similar a los contextos ya que también pueden usarse para controlar qué changesets serán ejecutados. Su expresión es más simple y, en combinación con los contextos permiten un control minucioso de los cambios.</w:t>
-      </w:r>
-    </w:p>
-    <w:p>
-      <w:pPr>
-        <w:jc w:val="both"/>
-      </w:pPr>
-    </w:p>
-    <w:p>
-      <w:pPr>
-        <w:pStyle w:val="Ttulo3"/>
-      </w:pPr>
-      <w:bookmarkStart w:id="32" w:name="_Toc32587288"/>
-      <w:r>
-        <w:t>Rollback</w:t>
-      </w:r>
-      <w:bookmarkEnd w:id="32"/>
     </w:p>
     <w:p>
       <w:pPr>
@@ -7218,11 +7170,11 @@
       <w:pPr>
         <w:pStyle w:val="Ttulo2"/>
       </w:pPr>
-      <w:bookmarkStart w:id="33" w:name="_Toc32587289"/>
+      <w:bookmarkStart w:id="32" w:name="_Toc32587289"/>
       <w:r>
         <w:t>Comandos básicos</w:t>
       </w:r>
-      <w:bookmarkEnd w:id="33"/>
+      <w:bookmarkEnd w:id="32"/>
     </w:p>
     <w:p/>
     <w:p>
@@ -7281,12 +7233,12 @@
       <w:pPr>
         <w:pStyle w:val="Ttulo1"/>
       </w:pPr>
-      <w:bookmarkStart w:id="34" w:name="_Toc32587290"/>
+      <w:bookmarkStart w:id="33" w:name="_Toc32587290"/>
       <w:r>
         <w:lastRenderedPageBreak/>
         <w:t>CREAR UN NUEVO PROYECTO LIQUIBASE CON ORACLE EN WINDOWS</w:t>
       </w:r>
-      <w:bookmarkEnd w:id="34"/>
+      <w:bookmarkEnd w:id="33"/>
     </w:p>
     <w:p/>
     <w:p>
@@ -7331,13 +7283,7 @@
           <w:rPr>
             <w:rStyle w:val="Hipervnculo"/>
           </w:rPr>
-          <w:t>https://www.oracle.com/database/technologies/appdev/jdbc-</w:t>
-        </w:r>
-        <w:r>
-          <w:rPr>
-            <w:rStyle w:val="Hipervnculo"/>
-          </w:rPr>
-          <w:t>downloads.html</w:t>
+          <w:t>https://www.oracle.com/database/technologies/appdev/jdbc-downloads.html</w:t>
         </w:r>
       </w:hyperlink>
     </w:p>
@@ -7385,11 +7331,11 @@
       <w:pPr>
         <w:pStyle w:val="Ttulo2"/>
       </w:pPr>
-      <w:bookmarkStart w:id="35" w:name="_Toc32587291"/>
+      <w:bookmarkStart w:id="34" w:name="_Toc32587291"/>
       <w:r>
         <w:t>Creación del archivo properties</w:t>
       </w:r>
-      <w:bookmarkEnd w:id="35"/>
+      <w:bookmarkEnd w:id="34"/>
     </w:p>
     <w:p/>
     <w:p>
@@ -7476,11 +7422,11 @@
       <w:pPr>
         <w:pStyle w:val="Ttulo2"/>
       </w:pPr>
-      <w:bookmarkStart w:id="36" w:name="_Toc32587292"/>
+      <w:bookmarkStart w:id="35" w:name="_Toc32587292"/>
       <w:r>
         <w:t>Configuración del archivo properties</w:t>
       </w:r>
-      <w:bookmarkEnd w:id="36"/>
+      <w:bookmarkEnd w:id="35"/>
     </w:p>
     <w:p/>
     <w:p>
@@ -7570,10 +7516,7 @@
     <w:p/>
     <w:p>
       <w:r>
-        <w:t>Puede ver los detalles adicionales al archivo properties en la sección 3.3</w:t>
-      </w:r>
-      <w:r>
-        <w:t>.</w:t>
+        <w:t>Puede ver los detalles adicionales al archivo properties en la sección 3.3.</w:t>
       </w:r>
     </w:p>
     <w:p/>
@@ -7581,11 +7524,11 @@
       <w:pPr>
         <w:pStyle w:val="Ttulo2"/>
       </w:pPr>
-      <w:bookmarkStart w:id="37" w:name="_Toc32587293"/>
+      <w:bookmarkStart w:id="36" w:name="_Toc32587293"/>
       <w:r>
         <w:t>cREAR UN ARCHIVO DB.CHANGELOG.XML</w:t>
       </w:r>
-      <w:bookmarkEnd w:id="37"/>
+      <w:bookmarkEnd w:id="36"/>
     </w:p>
     <w:p/>
     <w:p>
@@ -7839,10 +7782,7 @@
         <w:t>3.6,</w:t>
       </w:r>
       <w:r>
-        <w:t xml:space="preserve"> </w:t>
-      </w:r>
-      <w:r>
-        <w:t>para replicar la forma de organización de los archivos changelog y conocer su estructura interna.</w:t>
+        <w:t xml:space="preserve"> para replicar la forma de organización de los archivos changelog y conocer su estructura interna.</w:t>
       </w:r>
     </w:p>
     <w:p/>
@@ -7850,11 +7790,11 @@
       <w:pPr>
         <w:pStyle w:val="Ttulo2"/>
       </w:pPr>
-      <w:bookmarkStart w:id="38" w:name="_Toc32587294"/>
+      <w:bookmarkStart w:id="37" w:name="_Toc32587294"/>
       <w:r>
         <w:t>adición de changesets al archivo changelog</w:t>
       </w:r>
-      <w:bookmarkEnd w:id="38"/>
+      <w:bookmarkEnd w:id="37"/>
     </w:p>
     <w:p/>
     <w:p>
@@ -8658,11 +8598,11 @@
       <w:pPr>
         <w:pStyle w:val="Ttulo1"/>
       </w:pPr>
-      <w:bookmarkStart w:id="39" w:name="_Toc32587295"/>
+      <w:bookmarkStart w:id="38" w:name="_Toc32587295"/>
       <w:r>
         <w:t>INSTALACIÓN DE GITLAB EN CENTOS</w:t>
       </w:r>
-      <w:bookmarkEnd w:id="39"/>
+      <w:bookmarkEnd w:id="38"/>
     </w:p>
     <w:p>
       <w:pPr>
@@ -8673,6 +8613,7 @@
           <w:id w:val="2064437609"/>
           <w:citation/>
         </w:sdtPr>
+        <w:sdtEndPr/>
         <w:sdtContent>
           <w:r>
             <w:fldChar w:fldCharType="begin"/>
@@ -9049,11 +8990,11 @@
       <w:r>
         <w:t xml:space="preserve"> el paquete </w:t>
       </w:r>
-      <w:bookmarkStart w:id="40" w:name="_Hlk32577345"/>
+      <w:bookmarkStart w:id="39" w:name="_Hlk32577345"/>
       <w:r>
         <w:t>GitLab Community Edition</w:t>
       </w:r>
-      <w:bookmarkEnd w:id="40"/>
+      <w:bookmarkEnd w:id="39"/>
       <w:r>
         <w:rPr>
           <w:rStyle w:val="Refdenotaalpie"/>
@@ -9273,11 +9214,11 @@
       <w:pPr>
         <w:pStyle w:val="Ttulo1"/>
       </w:pPr>
-      <w:bookmarkStart w:id="41" w:name="_Toc32587296"/>
+      <w:bookmarkStart w:id="40" w:name="_Toc32587296"/>
       <w:r>
         <w:t>CONFIGURAR GITLAB EN CENTOS</w:t>
       </w:r>
-      <w:bookmarkEnd w:id="41"/>
+      <w:bookmarkEnd w:id="40"/>
     </w:p>
     <w:p>
       <w:pPr>
@@ -9555,6 +9496,26 @@
     </w:p>
     <w:p>
       <w:pPr>
+        <w:pStyle w:val="Ttulo1"/>
+      </w:pPr>
+      <w:r>
+        <w:t>USO DE GITHUB DESKTOP PAR</w:t>
+      </w:r>
+      <w:bookmarkStart w:id="41" w:name="_GoBack"/>
+      <w:bookmarkEnd w:id="41"/>
+      <w:r>
+        <w:t>A EL CONTROL DE VERSIONES</w:t>
+      </w:r>
+    </w:p>
+    <w:p>
+      <w:pPr>
+        <w:rPr>
+          <w:u w:val="single"/>
+        </w:rPr>
+      </w:pPr>
+    </w:p>
+    <w:p>
+      <w:pPr>
         <w:jc w:val="both"/>
       </w:pPr>
     </w:p>
@@ -9589,7 +9550,7 @@
             <w:rPr>
               <w:lang w:val="es-ES"/>
             </w:rPr>
-            <w:t>Referencias</w:t>
+            <w:t>REFERENCIAS</w:t>
           </w:r>
           <w:bookmarkEnd w:id="42"/>
         </w:p>
@@ -9598,6 +9559,7 @@
             <w:id w:val="-573587230"/>
             <w:bibliography/>
           </w:sdtPr>
+          <w:sdtEndPr/>
           <w:sdtContent>
             <w:p>
               <w:pPr>
@@ -9807,6 +9769,7 @@
           <w:noProof/>
           <w:lang w:val="es-ES"/>
         </w:rPr>
+        <w:lastRenderedPageBreak/>
         <w:t xml:space="preserve">GitHub. (2020). </w:t>
       </w:r>
       <w:r>
@@ -15421,6 +15384,7 @@
   <w:style w:type="character" w:default="1" w:styleId="Fuentedeprrafopredeter">
     <w:name w:val="Default Paragraph Font"/>
     <w:uiPriority w:val="1"/>
+    <w:semiHidden/>
     <w:unhideWhenUsed/>
   </w:style>
   <w:style w:type="table" w:default="1" w:styleId="Tablanormal">
@@ -16800,15 +16764,6 @@
 </file>
 
 <file path=customXml/item1.xml><?xml version="1.0" encoding="utf-8"?>
-<?mso-contentType ?>
-<FormTemplates xmlns="http://schemas.microsoft.com/sharepoint/v3/contenttype/forms">
-  <Display>DocumentLibraryForm</Display>
-  <Edit>DocumentLibraryForm</Edit>
-  <New>DocumentLibraryForm</New>
-</FormTemplates>
-</file>
-
-<file path=customXml/item2.xml><?xml version="1.0" encoding="utf-8"?>
 <ct:contentTypeSchema xmlns:ct="http://schemas.microsoft.com/office/2006/metadata/contentType" xmlns:ma="http://schemas.microsoft.com/office/2006/metadata/properties/metaAttributes" ct:_="" ma:_="" ma:contentTypeName="Documento" ma:contentTypeID="0x01010037E48A24BC0861439127CD76017EE012" ma:contentTypeVersion="7" ma:contentTypeDescription="Crie um novo documento." ma:contentTypeScope="" ma:versionID="6c3e1430415da8a6a1b92790d0d178cb">
   <xsd:schema xmlns:xsd="http://www.w3.org/2001/XMLSchema" xmlns:xs="http://www.w3.org/2001/XMLSchema" xmlns:p="http://schemas.microsoft.com/office/2006/metadata/properties" xmlns:ns3="3ee9cd90-bf04-4820-aea8-e787da0687ad" targetNamespace="http://schemas.microsoft.com/office/2006/metadata/properties" ma:root="true" ma:fieldsID="184254682995dfabe83be6a1675e5b63" ns3:_="">
     <xsd:import namespace="3ee9cd90-bf04-4820-aea8-e787da0687ad"/>
@@ -16972,7 +16927,22 @@
 </ct:contentTypeSchema>
 </file>
 
+<file path=customXml/item2.xml><?xml version="1.0" encoding="utf-8"?>
+<?mso-contentType ?>
+<FormTemplates xmlns="http://schemas.microsoft.com/sharepoint/v3/contenttype/forms">
+  <Display>DocumentLibraryForm</Display>
+  <Edit>DocumentLibraryForm</Edit>
+  <New>DocumentLibraryForm</New>
+</FormTemplates>
+</file>
+
 <file path=customXml/item3.xml><?xml version="1.0" encoding="utf-8"?>
+<p:properties xmlns:p="http://schemas.microsoft.com/office/2006/metadata/properties" xmlns:xsi="http://www.w3.org/2001/XMLSchema-instance" xmlns:pc="http://schemas.microsoft.com/office/infopath/2007/PartnerControls">
+  <documentManagement/>
+</p:properties>
+</file>
+
+<file path=customXml/item4.xml><?xml version="1.0" encoding="utf-8"?>
 <s:customData xmlns="http://www.wps.cn/officeDocument/2013/wpsCustomData" xmlns:s="http://www.wps.cn/officeDocument/2013/wpsCustomData">
   <customSectProps>
     <customSectPr/>
@@ -16981,12 +16951,6 @@
     <customShpInfo spid="_x0000_s1026" textRotate="1"/>
   </customShpExts>
 </s:customData>
-</file>
-
-<file path=customXml/item4.xml><?xml version="1.0" encoding="utf-8"?>
-<p:properties xmlns:p="http://schemas.microsoft.com/office/2006/metadata/properties" xmlns:xsi="http://www.w3.org/2001/XMLSchema-instance" xmlns:pc="http://schemas.microsoft.com/office/infopath/2007/PartnerControls">
-  <documentManagement/>
-</p:properties>
 </file>
 
 <file path=customXml/item5.xml><?xml version="1.0" encoding="utf-8"?>
@@ -17084,14 +17048,6 @@
 </file>
 
 <file path=customXml/itemProps1.xml><?xml version="1.0" encoding="utf-8"?>
-<ds:datastoreItem xmlns:ds="http://schemas.openxmlformats.org/officeDocument/2006/customXml" ds:itemID="{D163A6E4-36B6-4E9F-B758-A4EFE465201C}">
-  <ds:schemaRefs>
-    <ds:schemaRef ds:uri="http://schemas.microsoft.com/sharepoint/v3/contenttype/forms"/>
-  </ds:schemaRefs>
-</ds:datastoreItem>
-</file>
-
-<file path=customXml/itemProps2.xml><?xml version="1.0" encoding="utf-8"?>
 <ds:datastoreItem xmlns:ds="http://schemas.openxmlformats.org/officeDocument/2006/customXml" ds:itemID="{A228FA08-C10C-4D43-A2A0-8A2C29EF5E12}">
   <ds:schemaRefs>
     <ds:schemaRef ds:uri="http://schemas.microsoft.com/office/2006/metadata/contentType"/>
@@ -17109,15 +17065,15 @@
 </ds:datastoreItem>
 </file>
 
-<file path=customXml/itemProps3.xml><?xml version="1.0" encoding="utf-8"?>
-<ds:datastoreItem xmlns:ds="http://schemas.openxmlformats.org/officeDocument/2006/customXml" ds:itemID="{B1977F7D-205B-4081-913C-38D41E755F92}">
+<file path=customXml/itemProps2.xml><?xml version="1.0" encoding="utf-8"?>
+<ds:datastoreItem xmlns:ds="http://schemas.openxmlformats.org/officeDocument/2006/customXml" ds:itemID="{D163A6E4-36B6-4E9F-B758-A4EFE465201C}">
   <ds:schemaRefs>
-    <ds:schemaRef ds:uri="http://www.wps.cn/officeDocument/2013/wpsCustomData"/>
+    <ds:schemaRef ds:uri="http://schemas.microsoft.com/sharepoint/v3/contenttype/forms"/>
   </ds:schemaRefs>
 </ds:datastoreItem>
 </file>
 
-<file path=customXml/itemProps4.xml><?xml version="1.0" encoding="utf-8"?>
+<file path=customXml/itemProps3.xml><?xml version="1.0" encoding="utf-8"?>
 <ds:datastoreItem xmlns:ds="http://schemas.openxmlformats.org/officeDocument/2006/customXml" ds:itemID="{3F3DC8A2-8060-4F4C-BA4C-50AE41044783}">
   <ds:schemaRefs>
     <ds:schemaRef ds:uri="http://schemas.microsoft.com/office/2006/metadata/properties"/>
@@ -17126,8 +17082,16 @@
 </ds:datastoreItem>
 </file>
 
+<file path=customXml/itemProps4.xml><?xml version="1.0" encoding="utf-8"?>
+<ds:datastoreItem xmlns:ds="http://schemas.openxmlformats.org/officeDocument/2006/customXml" ds:itemID="{B1977F7D-205B-4081-913C-38D41E755F92}">
+  <ds:schemaRefs>
+    <ds:schemaRef ds:uri="http://www.wps.cn/officeDocument/2013/wpsCustomData"/>
+  </ds:schemaRefs>
+</ds:datastoreItem>
+</file>
+
 <file path=customXml/itemProps5.xml><?xml version="1.0" encoding="utf-8"?>
-<ds:datastoreItem xmlns:ds="http://schemas.openxmlformats.org/officeDocument/2006/customXml" ds:itemID="{D240FE25-FBE3-4D16-B746-83996D7CB2BB}">
+<ds:datastoreItem xmlns:ds="http://schemas.openxmlformats.org/officeDocument/2006/customXml" ds:itemID="{8072173B-CEB0-4914-AE87-83D5D800834C}">
   <ds:schemaRefs>
     <ds:schemaRef ds:uri="http://schemas.openxmlformats.org/officeDocument/2006/bibliography"/>
   </ds:schemaRefs>

--- a/Documentación control de versiones SQL v3.docx
+++ b/Documentación control de versiones SQL v3.docx
@@ -3682,7 +3682,6 @@
           <w:id w:val="-556395537"/>
           <w:citation/>
         </w:sdtPr>
-        <w:sdtEndPr/>
         <w:sdtContent>
           <w:r>
             <w:fldChar w:fldCharType="begin"/>
@@ -3789,7 +3788,6 @@
           <w:id w:val="-2003880808"/>
           <w:citation/>
         </w:sdtPr>
-        <w:sdtEndPr/>
         <w:sdtContent>
           <w:r>
             <w:fldChar w:fldCharType="begin"/>
@@ -8613,7 +8611,6 @@
           <w:id w:val="2064437609"/>
           <w:citation/>
         </w:sdtPr>
-        <w:sdtEndPr/>
         <w:sdtContent>
           <w:r>
             <w:fldChar w:fldCharType="begin"/>
@@ -9496,30 +9493,931 @@
     </w:p>
     <w:p>
       <w:pPr>
+        <w:jc w:val="center"/>
+      </w:pPr>
+    </w:p>
+    <w:p>
+      <w:pPr>
         <w:pStyle w:val="Ttulo1"/>
       </w:pPr>
       <w:r>
-        <w:t>USO DE GITHUB DESKTOP PAR</w:t>
-      </w:r>
-      <w:bookmarkStart w:id="41" w:name="_GoBack"/>
-      <w:bookmarkEnd w:id="41"/>
-      <w:r>
-        <w:t>A EL CONTROL DE VERSIONES</w:t>
-      </w:r>
-    </w:p>
-    <w:p>
-      <w:pPr>
+        <w:t>USO DE GITHUB DESKTOP PARA EL CONTROL DE VERSIONES</w:t>
+      </w:r>
+    </w:p>
+    <w:p>
+      <w:pPr>
+        <w:pStyle w:val="Ttulo2"/>
+      </w:pPr>
+      <w:r>
+        <w:t xml:space="preserve">Instalación </w:t>
+      </w:r>
+      <w:r>
+        <w:t xml:space="preserve">y configuración </w:t>
+      </w:r>
+      <w:r>
+        <w:t>de github desktop</w:t>
+      </w:r>
+      <w:r>
+        <w:t xml:space="preserve"> </w:t>
+      </w:r>
+    </w:p>
+    <w:p>
+      <w:pPr>
+        <w:pStyle w:val="Prrafodelista"/>
+        <w:ind w:left="360"/>
+      </w:pPr>
+      <w:sdt>
+        <w:sdtPr>
+          <w:id w:val="1829092641"/>
+          <w:citation/>
+        </w:sdtPr>
+        <w:sdtContent>
+          <w:r>
+            <w:fldChar w:fldCharType="begin"/>
+          </w:r>
+          <w:r>
+            <w:rPr>
+              <w:lang w:val="es-MX"/>
+            </w:rPr>
+            <w:instrText xml:space="preserve"> CITATION Git201 \l 2058 </w:instrText>
+          </w:r>
+          <w:r>
+            <w:fldChar w:fldCharType="separate"/>
+          </w:r>
+          <w:r>
+            <w:rPr>
+              <w:noProof/>
+              <w:lang w:val="es-MX"/>
+            </w:rPr>
+            <w:t xml:space="preserve"> (GitHub Inc., 2020)</w:t>
+          </w:r>
+          <w:r>
+            <w:fldChar w:fldCharType="end"/>
+          </w:r>
+        </w:sdtContent>
+      </w:sdt>
+      <w:r>
+        <w:t xml:space="preserve"> </w:t>
+      </w:r>
+    </w:p>
+    <w:p>
+      <w:pPr>
+        <w:pStyle w:val="Prrafodelista"/>
+        <w:ind w:left="360"/>
+      </w:pPr>
+    </w:p>
+    <w:p>
+      <w:pPr>
+        <w:pStyle w:val="Prrafodelista"/>
+        <w:numPr>
+          <w:ilvl w:val="0"/>
+          <w:numId w:val="45"/>
+        </w:numPr>
+      </w:pPr>
+      <w:r>
+        <w:t xml:space="preserve">Visite el sitio </w:t>
+      </w:r>
+      <w:hyperlink r:id="rId21" w:history="1">
+        <w:r>
+          <w:rPr>
+            <w:rStyle w:val="Hipervnculo"/>
+          </w:rPr>
+          <w:t>https://github.com/</w:t>
+        </w:r>
+      </w:hyperlink>
+      <w:r>
+        <w:t xml:space="preserve"> para crear una cuenta de usuario</w:t>
+      </w:r>
+      <w:r>
+        <w:rPr>
+          <w:rStyle w:val="Refdenotaalpie"/>
+        </w:rPr>
+        <w:footnoteReference w:id="3"/>
+      </w:r>
+      <w:r>
+        <w:t>.</w:t>
+      </w:r>
+    </w:p>
+    <w:p>
+      <w:pPr>
+        <w:pStyle w:val="Prrafodelista"/>
+        <w:numPr>
+          <w:ilvl w:val="0"/>
+          <w:numId w:val="45"/>
+        </w:numPr>
+      </w:pPr>
+      <w:r>
+        <w:t>D</w:t>
+      </w:r>
+      <w:r>
+        <w:t xml:space="preserve">escargar </w:t>
+      </w:r>
+      <w:r>
+        <w:t xml:space="preserve">GitHub Desktop, para ello visite: </w:t>
+      </w:r>
+      <w:hyperlink r:id="rId22" w:history="1">
+        <w:r>
+          <w:rPr>
+            <w:rStyle w:val="Hipervnculo"/>
+          </w:rPr>
+          <w:t>https://desktop.github.com/</w:t>
+        </w:r>
+      </w:hyperlink>
+      <w:r>
+        <w:t xml:space="preserve"> y seleccione la opción “</w:t>
+      </w:r>
+      <w:r>
+        <w:rPr>
+          <w:b/>
+          <w:bCs/>
+        </w:rPr>
+        <w:t>Download for [Sistema operativo]</w:t>
+      </w:r>
+      <w:r>
+        <w:t>”. Como resultado obtendrá en su carpeta de descargas un archivo .exe para realizar la instalación, por ejemplo “</w:t>
+      </w:r>
+      <w:r>
+        <w:rPr>
+          <w:b/>
+          <w:bCs/>
+        </w:rPr>
+        <w:t>GitHubDesktopSetup.exe</w:t>
+      </w:r>
+      <w:r>
+        <w:t>”.</w:t>
+      </w:r>
+    </w:p>
+    <w:p>
+      <w:pPr>
+        <w:pStyle w:val="Prrafodelista"/>
+        <w:numPr>
+          <w:ilvl w:val="0"/>
+          <w:numId w:val="45"/>
+        </w:numPr>
         <w:rPr>
           <w:u w:val="single"/>
         </w:rPr>
       </w:pPr>
-    </w:p>
-    <w:p>
-      <w:pPr>
-        <w:jc w:val="both"/>
-      </w:pPr>
-    </w:p>
-    <w:bookmarkStart w:id="42" w:name="_Toc32587297" w:displacedByCustomXml="next"/>
+      <w:r>
+        <w:t>Abra el archivo “</w:t>
+      </w:r>
+      <w:r>
+        <w:rPr>
+          <w:b/>
+          <w:bCs/>
+        </w:rPr>
+        <w:t>GitHubDesktopSetup.exe</w:t>
+      </w:r>
+      <w:r>
+        <w:t>”</w:t>
+      </w:r>
+      <w:r>
+        <w:t>, de clic el botón “</w:t>
+      </w:r>
+      <w:r>
+        <w:rPr>
+          <w:b/>
+          <w:bCs/>
+        </w:rPr>
+        <w:t>install</w:t>
+      </w:r>
+      <w:r>
+        <w:t>” y al finalizar la instalación seleccione “</w:t>
+      </w:r>
+      <w:r>
+        <w:rPr>
+          <w:b/>
+          <w:bCs/>
+        </w:rPr>
+        <w:t>run</w:t>
+      </w:r>
+      <w:r>
+        <w:t>”</w:t>
+      </w:r>
+      <w:r>
+        <w:t>.</w:t>
+      </w:r>
+    </w:p>
+    <w:p>
+      <w:pPr>
+        <w:pStyle w:val="Prrafodelista"/>
+        <w:numPr>
+          <w:ilvl w:val="0"/>
+          <w:numId w:val="45"/>
+        </w:numPr>
+        <w:rPr>
+          <w:u w:val="single"/>
+        </w:rPr>
+      </w:pPr>
+      <w:r>
+        <w:lastRenderedPageBreak/>
+        <w:t>Para la configuración será necesario que ingrese su nombre de usuario o su correo electrónico (usados para crear la cuenta en GitHub en el paso número 1) así como su contraseña, en los campos correspondientes de GitHub Desktop.</w:t>
+      </w:r>
+    </w:p>
+    <w:p>
+      <w:pPr>
+        <w:pStyle w:val="Prrafodelista"/>
+        <w:ind w:left="360"/>
+        <w:rPr>
+          <w:u w:val="single"/>
+        </w:rPr>
+      </w:pPr>
+    </w:p>
+    <w:p>
+      <w:pPr>
+        <w:pStyle w:val="Ttulo2"/>
+      </w:pPr>
+      <w:r>
+        <w:t>crear un repositorio en github desktop</w:t>
+      </w:r>
+    </w:p>
+    <w:p/>
+    <w:p>
+      <w:r>
+        <w:t>Ya sea que cree un nuevo repositorio o agregue el directorio en donde se encuentran los archivos asociados al repositorio</w:t>
+      </w:r>
+      <w:r>
+        <w:t>, la administración de los cambios mediante GitHub Desktop le permitirá llevar un control del flujo de trabajo de una manera sencilla y visualmente amigable.</w:t>
+      </w:r>
+    </w:p>
+    <w:p/>
+    <w:p>
+      <w:pPr>
+        <w:pStyle w:val="Prrafodelista"/>
+        <w:numPr>
+          <w:ilvl w:val="0"/>
+          <w:numId w:val="45"/>
+        </w:numPr>
+      </w:pPr>
+      <w:r>
+        <w:t>P</w:t>
+      </w:r>
+      <w:r>
+        <w:t>uede crear un nuevo repositorio en el menú superior de la ventana de GitHub Desktop al seleccionar  “</w:t>
+      </w:r>
+      <w:r>
+        <w:rPr>
+          <w:b/>
+          <w:bCs/>
+        </w:rPr>
+        <w:t>File</w:t>
+      </w:r>
+      <w:r>
+        <w:t>” seguido de la opción “N</w:t>
+      </w:r>
+      <w:r>
+        <w:rPr>
+          <w:b/>
+          <w:bCs/>
+        </w:rPr>
+        <w:t>ew repository</w:t>
+      </w:r>
+      <w:r>
+        <w:t xml:space="preserve">”, en donde además de ésta, se encuentran las opciones </w:t>
+      </w:r>
+      <w:r>
+        <w:t>“Add local repository” y “Clone repository”, las cuales le permitirán trabajar desde un repositorio existente, la primera mediante un directorio al interior del equipo y la segunda mediante la URL del proyecto.</w:t>
+      </w:r>
+    </w:p>
+    <w:p>
+      <w:pPr>
+        <w:pStyle w:val="Prrafodelista"/>
+        <w:numPr>
+          <w:ilvl w:val="0"/>
+          <w:numId w:val="45"/>
+        </w:numPr>
+      </w:pPr>
+      <w:r>
+        <w:t>Una vez seleccionado el repositorio, este aparecerá indicado en el menú superior “</w:t>
+      </w:r>
+      <w:r>
+        <w:rPr>
+          <w:b/>
+          <w:bCs/>
+        </w:rPr>
+        <w:t>Current repository</w:t>
+      </w:r>
+      <w:r>
+        <w:t>”, junto con la rama “</w:t>
+      </w:r>
+      <w:r>
+        <w:rPr>
+          <w:b/>
+          <w:bCs/>
+        </w:rPr>
+        <w:t>Current</w:t>
+      </w:r>
+      <w:r>
+        <w:t xml:space="preserve"> </w:t>
+      </w:r>
+      <w:r>
+        <w:rPr>
+          <w:b/>
+          <w:bCs/>
+        </w:rPr>
+        <w:t>branch</w:t>
+      </w:r>
+      <w:r>
+        <w:t xml:space="preserve">” </w:t>
+      </w:r>
+      <w:r>
+        <w:t xml:space="preserve">y </w:t>
+      </w:r>
+      <w:r>
+        <w:t>el botón con la opción recomendada para continuar con el flujo de trabajo, por defecto aparece “</w:t>
+      </w:r>
+      <w:r>
+        <w:rPr>
+          <w:b/>
+          <w:bCs/>
+        </w:rPr>
+        <w:t>Fetch origin</w:t>
+      </w:r>
+      <w:r>
+        <w:t>” con la fecha y hora de la última actualización</w:t>
+      </w:r>
+      <w:r>
+        <w:t>.</w:t>
+      </w:r>
+    </w:p>
+    <w:p/>
+    <w:p>
+      <w:pPr>
+        <w:pStyle w:val="Ttulo2"/>
+      </w:pPr>
+      <w:r>
+        <w:t>ejemplo de uso de github desktop para el control de versiones</w:t>
+      </w:r>
+    </w:p>
+    <w:p/>
+    <w:p>
+      <w:r>
+        <w:t xml:space="preserve">Una vez creado el repositorio las modificaciones que realice </w:t>
+      </w:r>
+      <w:r>
+        <w:t>dentro de este podrán ser registradas mediante la opción “</w:t>
+      </w:r>
+      <w:r>
+        <w:rPr>
+          <w:b/>
+          <w:bCs/>
+        </w:rPr>
+        <w:t>commit</w:t>
+      </w:r>
+      <w:r>
+        <w:t xml:space="preserve"> </w:t>
+      </w:r>
+      <w:r>
+        <w:rPr>
+          <w:b/>
+          <w:bCs/>
+        </w:rPr>
+        <w:t>to master</w:t>
+      </w:r>
+      <w:r>
+        <w:t>”, ubicada en la parte inferior derecha de la ventana de GitHub Desktop, la cual podrá ir acompañada de un mensaje con la descripción de los cambios</w:t>
+      </w:r>
+      <w:r>
+        <w:t xml:space="preserve">. </w:t>
+      </w:r>
+    </w:p>
+    <w:p/>
+    <w:p>
+      <w:pPr>
+        <w:pStyle w:val="Prrafodelista"/>
+        <w:numPr>
+          <w:ilvl w:val="0"/>
+          <w:numId w:val="45"/>
+        </w:numPr>
+      </w:pPr>
+      <w:r>
+        <w:t>Por ejemplo, el repositorio “</w:t>
+      </w:r>
+      <w:r>
+        <w:rPr>
+          <w:b/>
+          <w:bCs/>
+        </w:rPr>
+        <w:t>Di_versión_XD</w:t>
+      </w:r>
+      <w:r>
+        <w:t>” se ubica en el directorio:</w:t>
+      </w:r>
+    </w:p>
+    <w:p/>
+    <w:p>
+      <w:pPr>
+        <w:pStyle w:val="Prrafodelista"/>
+        <w:ind w:left="360"/>
+      </w:pPr>
+      <w:r>
+        <w:t>“</w:t>
+      </w:r>
+      <w:r>
+        <w:rPr>
+          <w:b/>
+          <w:bCs/>
+        </w:rPr>
+        <w:t>C:\Users\Algar\Documents\</w:t>
+      </w:r>
+      <w:r>
+        <w:rPr>
+          <w:b/>
+          <w:bCs/>
+        </w:rPr>
+        <w:t>Di_versión_XD</w:t>
+      </w:r>
+      <w:r>
+        <w:t>”</w:t>
+      </w:r>
+    </w:p>
+    <w:p>
+      <w:pPr>
+        <w:pStyle w:val="Prrafodelista"/>
+        <w:ind w:left="360"/>
+      </w:pPr>
+    </w:p>
+    <w:p>
+      <w:pPr>
+        <w:pStyle w:val="Prrafodelista"/>
+        <w:ind w:left="360"/>
+      </w:pPr>
+      <w:r>
+        <w:t xml:space="preserve">Y contiene los siguientes archivos: </w:t>
+      </w:r>
+    </w:p>
+    <w:p>
+      <w:pPr>
+        <w:pStyle w:val="Prrafodelista"/>
+        <w:ind w:left="360"/>
+      </w:pPr>
+    </w:p>
+    <w:p>
+      <w:pPr>
+        <w:pStyle w:val="Prrafodelista"/>
+        <w:ind w:left="360"/>
+        <w:rPr>
+          <w:b/>
+          <w:bCs/>
+        </w:rPr>
+      </w:pPr>
+      <w:r>
+        <w:rPr>
+          <w:b/>
+          <w:bCs/>
+        </w:rPr>
+        <w:t>.gitignore</w:t>
+      </w:r>
+    </w:p>
+    <w:p>
+      <w:pPr>
+        <w:pStyle w:val="Prrafodelista"/>
+        <w:ind w:left="360"/>
+        <w:rPr>
+          <w:b/>
+          <w:bCs/>
+        </w:rPr>
+      </w:pPr>
+      <w:r>
+        <w:rPr>
+          <w:b/>
+          <w:bCs/>
+        </w:rPr>
+        <w:t>hola.txt</w:t>
+      </w:r>
+    </w:p>
+    <w:p>
+      <w:pPr>
+        <w:pStyle w:val="Prrafodelista"/>
+        <w:ind w:left="360"/>
+        <w:rPr>
+          <w:b/>
+          <w:bCs/>
+        </w:rPr>
+      </w:pPr>
+      <w:r>
+        <w:rPr>
+          <w:b/>
+          <w:bCs/>
+        </w:rPr>
+        <w:t>README.md</w:t>
+      </w:r>
+    </w:p>
+    <w:p>
+      <w:pPr>
+        <w:pStyle w:val="Prrafodelista"/>
+        <w:ind w:left="360"/>
+        <w:rPr>
+          <w:b/>
+          <w:bCs/>
+        </w:rPr>
+      </w:pPr>
+      <w:bookmarkStart w:id="41" w:name="_Hlk32937563"/>
+      <w:r>
+        <w:rPr>
+          <w:b/>
+          <w:bCs/>
+        </w:rPr>
+        <w:t>sms_outbound_messages.sql</w:t>
+      </w:r>
+    </w:p>
+    <w:bookmarkEnd w:id="41"/>
+    <w:p>
+      <w:pPr>
+        <w:pStyle w:val="Prrafodelista"/>
+        <w:ind w:left="360"/>
+      </w:pPr>
+    </w:p>
+    <w:p>
+      <w:pPr>
+        <w:pStyle w:val="Prrafodelista"/>
+        <w:numPr>
+          <w:ilvl w:val="0"/>
+          <w:numId w:val="45"/>
+        </w:numPr>
+        <w:jc w:val="both"/>
+      </w:pPr>
+      <w:r>
+        <w:t xml:space="preserve">Se modificó el archivo hola.txt </w:t>
+      </w:r>
+    </w:p>
+    <w:p>
+      <w:pPr>
+        <w:pStyle w:val="Prrafodelista"/>
+        <w:ind w:left="360"/>
+        <w:jc w:val="both"/>
+      </w:pPr>
+    </w:p>
+    <w:tbl>
+      <w:tblPr>
+        <w:tblStyle w:val="Tablaconcuadrcula"/>
+        <w:tblW w:w="0" w:type="auto"/>
+        <w:tblInd w:w="360" w:type="dxa"/>
+        <w:tblBorders>
+          <w:top w:val="none" w:sz="0" w:space="0" w:color="auto"/>
+          <w:left w:val="none" w:sz="0" w:space="0" w:color="auto"/>
+          <w:bottom w:val="none" w:sz="0" w:space="0" w:color="auto"/>
+          <w:right w:val="none" w:sz="0" w:space="0" w:color="auto"/>
+          <w:insideH w:val="none" w:sz="0" w:space="0" w:color="auto"/>
+          <w:insideV w:val="none" w:sz="0" w:space="0" w:color="auto"/>
+        </w:tblBorders>
+        <w:tblLook w:val="04A0" w:firstRow="1" w:lastRow="0" w:firstColumn="1" w:lastColumn="0" w:noHBand="0" w:noVBand="1"/>
+      </w:tblPr>
+      <w:tblGrid>
+        <w:gridCol w:w="4639"/>
+        <w:gridCol w:w="4639"/>
+      </w:tblGrid>
+      <w:tr>
+        <w:tc>
+          <w:tcPr>
+            <w:tcW w:w="4814" w:type="dxa"/>
+          </w:tcPr>
+          <w:p>
+            <w:pPr>
+              <w:jc w:val="both"/>
+            </w:pPr>
+            <w:r>
+              <w:t>El texto original pasó de:</w:t>
+            </w:r>
+          </w:p>
+          <w:p>
+            <w:pPr>
+              <w:jc w:val="both"/>
+            </w:pPr>
+          </w:p>
+        </w:tc>
+        <w:tc>
+          <w:tcPr>
+            <w:tcW w:w="4814" w:type="dxa"/>
+          </w:tcPr>
+          <w:p>
+            <w:pPr>
+              <w:jc w:val="both"/>
+            </w:pPr>
+            <w:r>
+              <w:t>A:</w:t>
+            </w:r>
+          </w:p>
+        </w:tc>
+      </w:tr>
+      <w:tr>
+        <w:tc>
+          <w:tcPr>
+            <w:tcW w:w="4814" w:type="dxa"/>
+          </w:tcPr>
+          <w:p>
+            <w:pPr>
+              <w:jc w:val="both"/>
+            </w:pPr>
+            <w:r>
+              <w:t xml:space="preserve">¡Bienvenido(a)! </w:t>
+            </w:r>
+          </w:p>
+          <w:p>
+            <w:pPr>
+              <w:pStyle w:val="Prrafodelista"/>
+              <w:ind w:left="0"/>
+              <w:jc w:val="both"/>
+            </w:pPr>
+            <w:r>
+              <w:t>Este es un ejemplo extraordinario.</w:t>
+            </w:r>
+          </w:p>
+        </w:tc>
+        <w:tc>
+          <w:tcPr>
+            <w:tcW w:w="4814" w:type="dxa"/>
+          </w:tcPr>
+          <w:p>
+            <w:pPr>
+              <w:jc w:val="both"/>
+            </w:pPr>
+            <w:r>
+              <w:t xml:space="preserve">¡Bienvenido(a)! </w:t>
+            </w:r>
+          </w:p>
+          <w:p>
+            <w:pPr>
+              <w:pStyle w:val="Prrafodelista"/>
+              <w:ind w:left="0"/>
+              <w:jc w:val="both"/>
+            </w:pPr>
+            <w:r>
+              <w:t>Este es un ejemplo magnífico.</w:t>
+            </w:r>
+          </w:p>
+        </w:tc>
+      </w:tr>
+    </w:tbl>
+    <w:p>
+      <w:pPr>
+        <w:jc w:val="both"/>
+      </w:pPr>
+    </w:p>
+    <w:p>
+      <w:pPr>
+        <w:pStyle w:val="Prrafodelista"/>
+        <w:numPr>
+          <w:ilvl w:val="0"/>
+          <w:numId w:val="45"/>
+        </w:numPr>
+        <w:jc w:val="both"/>
+      </w:pPr>
+      <w:r>
+        <w:t xml:space="preserve">Se modificó el archivo </w:t>
+      </w:r>
+      <w:r>
+        <w:rPr>
+          <w:b/>
+          <w:bCs/>
+        </w:rPr>
+        <w:t>sms_outbound_messages.sql</w:t>
+      </w:r>
+      <w:r>
+        <w:rPr>
+          <w:b/>
+          <w:bCs/>
+        </w:rPr>
+        <w:t>:</w:t>
+      </w:r>
+    </w:p>
+    <w:p>
+      <w:pPr>
+        <w:jc w:val="both"/>
+      </w:pPr>
+    </w:p>
+    <w:p>
+      <w:pPr>
+        <w:jc w:val="both"/>
+      </w:pPr>
+      <w:r>
+        <w:t>De tener 3 nombres en una de las columnas (“port”, “portero” y “porterazo”)</w:t>
+      </w:r>
+    </w:p>
+    <w:p>
+      <w:pPr>
+        <w:jc w:val="both"/>
+      </w:pPr>
+    </w:p>
+    <w:p>
+      <w:pPr>
+        <w:jc w:val="both"/>
+      </w:pPr>
+      <w:r>
+        <w:drawing>
+          <wp:inline distT="0" distB="0" distL="0" distR="0" wp14:anchorId="79354C97" wp14:editId="339D85B2">
+            <wp:extent cx="6119240" cy="2703443"/>
+            <wp:effectExtent l="0" t="0" r="0" b="1905"/>
+            <wp:docPr id="4" name="Imagen 4"/>
+            <wp:cNvGraphicFramePr>
+              <a:graphicFrameLocks xmlns:a="http://schemas.openxmlformats.org/drawingml/2006/main" noChangeAspect="1"/>
+            </wp:cNvGraphicFramePr>
+            <a:graphic xmlns:a="http://schemas.openxmlformats.org/drawingml/2006/main">
+              <a:graphicData uri="http://schemas.openxmlformats.org/drawingml/2006/picture">
+                <pic:pic xmlns:pic="http://schemas.openxmlformats.org/drawingml/2006/picture">
+                  <pic:nvPicPr>
+                    <pic:cNvPr id="1" name=""/>
+                    <pic:cNvPicPr/>
+                  </pic:nvPicPr>
+                  <pic:blipFill rotWithShape="1">
+                    <a:blip r:embed="rId23"/>
+                    <a:srcRect t="9519" b="11906"/>
+                    <a:stretch/>
+                  </pic:blipFill>
+                  <pic:spPr bwMode="auto">
+                    <a:xfrm>
+                      <a:off x="0" y="0"/>
+                      <a:ext cx="6120130" cy="2703836"/>
+                    </a:xfrm>
+                    <a:prstGeom prst="rect">
+                      <a:avLst/>
+                    </a:prstGeom>
+                    <a:ln>
+                      <a:noFill/>
+                    </a:ln>
+                    <a:extLst>
+                      <a:ext uri="{53640926-AAD7-44D8-BBD7-CCE9431645EC}">
+                        <a14:shadowObscured xmlns:a14="http://schemas.microsoft.com/office/drawing/2010/main"/>
+                      </a:ext>
+                    </a:extLst>
+                  </pic:spPr>
+                </pic:pic>
+              </a:graphicData>
+            </a:graphic>
+          </wp:inline>
+        </w:drawing>
+      </w:r>
+    </w:p>
+    <w:p>
+      <w:pPr>
+        <w:jc w:val="both"/>
+      </w:pPr>
+    </w:p>
+    <w:p>
+      <w:pPr>
+        <w:jc w:val="both"/>
+      </w:pPr>
+      <w:r>
+        <w:t>El nombre de la columna se unificó a “guardameta”:</w:t>
+      </w:r>
+    </w:p>
+    <w:p>
+      <w:pPr>
+        <w:jc w:val="both"/>
+      </w:pPr>
+      <w:r>
+        <w:drawing>
+          <wp:inline distT="0" distB="0" distL="0" distR="0" wp14:anchorId="728B648C" wp14:editId="63D0258A">
+            <wp:extent cx="6119321" cy="2703444"/>
+            <wp:effectExtent l="0" t="0" r="0" b="1905"/>
+            <wp:docPr id="6" name="Imagen 6"/>
+            <wp:cNvGraphicFramePr>
+              <a:graphicFrameLocks xmlns:a="http://schemas.openxmlformats.org/drawingml/2006/main" noChangeAspect="1"/>
+            </wp:cNvGraphicFramePr>
+            <a:graphic xmlns:a="http://schemas.openxmlformats.org/drawingml/2006/main">
+              <a:graphicData uri="http://schemas.openxmlformats.org/drawingml/2006/picture">
+                <pic:pic xmlns:pic="http://schemas.openxmlformats.org/drawingml/2006/picture">
+                  <pic:nvPicPr>
+                    <pic:cNvPr id="1" name=""/>
+                    <pic:cNvPicPr/>
+                  </pic:nvPicPr>
+                  <pic:blipFill rotWithShape="1">
+                    <a:blip r:embed="rId24"/>
+                    <a:srcRect t="9011" b="12413"/>
+                    <a:stretch/>
+                  </pic:blipFill>
+                  <pic:spPr bwMode="auto">
+                    <a:xfrm>
+                      <a:off x="0" y="0"/>
+                      <a:ext cx="6120130" cy="2703802"/>
+                    </a:xfrm>
+                    <a:prstGeom prst="rect">
+                      <a:avLst/>
+                    </a:prstGeom>
+                    <a:ln>
+                      <a:noFill/>
+                    </a:ln>
+                    <a:extLst>
+                      <a:ext uri="{53640926-AAD7-44D8-BBD7-CCE9431645EC}">
+                        <a14:shadowObscured xmlns:a14="http://schemas.microsoft.com/office/drawing/2010/main"/>
+                      </a:ext>
+                    </a:extLst>
+                  </pic:spPr>
+                </pic:pic>
+              </a:graphicData>
+            </a:graphic>
+          </wp:inline>
+        </w:drawing>
+      </w:r>
+    </w:p>
+    <w:p>
+      <w:pPr>
+        <w:jc w:val="both"/>
+      </w:pPr>
+    </w:p>
+    <w:p>
+      <w:pPr>
+        <w:pStyle w:val="Prrafodelista"/>
+        <w:numPr>
+          <w:ilvl w:val="0"/>
+          <w:numId w:val="45"/>
+        </w:numPr>
+        <w:jc w:val="both"/>
+      </w:pPr>
+      <w:r>
+        <w:t>Al ver la ventana de GitHub Desktop, en la columna al lado izquierdo se pueden identificar los nombres de archivo</w:t>
+      </w:r>
+      <w:r>
+        <w:t>,</w:t>
+      </w:r>
+      <w:r>
+        <w:t xml:space="preserve"> al seleccionar alguno de ellos</w:t>
+      </w:r>
+      <w:r>
+        <w:t>,</w:t>
+      </w:r>
+      <w:r>
+        <w:t xml:space="preserve"> en la parte central de GitHub Desktop se pueden identificar las modificaciones que </w:t>
+      </w:r>
+      <w:r>
+        <w:t>realizadas</w:t>
+      </w:r>
+      <w:r>
+        <w:t>, en caso de que el formato de archivo no permita la visualización dentro de GitHub Desktop éste permite su apertura en un programa externo adecuado al tipo de archivo.</w:t>
+      </w:r>
+    </w:p>
+    <w:p>
+      <w:pPr>
+        <w:jc w:val="both"/>
+      </w:pPr>
+    </w:p>
+    <w:p>
+      <w:pPr>
+        <w:pStyle w:val="Prrafodelista"/>
+        <w:numPr>
+          <w:ilvl w:val="0"/>
+          <w:numId w:val="45"/>
+        </w:numPr>
+        <w:jc w:val="both"/>
+      </w:pPr>
+      <w:r>
+        <w:lastRenderedPageBreak/>
+        <w:t xml:space="preserve">De manera general todo proceso de cambio en los archivos </w:t>
+      </w:r>
+      <w:r>
+        <w:t>requiere de los siguientes pasos antes de guardarse en e</w:t>
+      </w:r>
+      <w:r>
+        <w:t>l repositorio</w:t>
+      </w:r>
+      <w:r>
+        <w:t xml:space="preserve"> central:</w:t>
+      </w:r>
+    </w:p>
+    <w:p>
+      <w:pPr>
+        <w:pStyle w:val="Prrafodelista"/>
+        <w:numPr>
+          <w:ilvl w:val="1"/>
+          <w:numId w:val="45"/>
+        </w:numPr>
+        <w:jc w:val="both"/>
+      </w:pPr>
+      <w:r>
+        <w:t>Commit to master (antes de presionar el botón puede acompañar el “commit” con un mensaje descriptivo de los cambios),</w:t>
+      </w:r>
+    </w:p>
+    <w:p>
+      <w:pPr>
+        <w:pStyle w:val="Prrafodelista"/>
+        <w:numPr>
+          <w:ilvl w:val="1"/>
+          <w:numId w:val="45"/>
+        </w:numPr>
+        <w:jc w:val="both"/>
+      </w:pPr>
+      <w:r>
+        <w:t>Push to origin</w:t>
+      </w:r>
+      <w:bookmarkStart w:id="42" w:name="_GoBack"/>
+      <w:bookmarkEnd w:id="42"/>
+    </w:p>
+    <w:p>
+      <w:pPr>
+        <w:pStyle w:val="Prrafodelista"/>
+        <w:numPr>
+          <w:ilvl w:val="0"/>
+          <w:numId w:val="45"/>
+        </w:numPr>
+        <w:jc w:val="both"/>
+      </w:pPr>
+    </w:p>
+    <w:p>
+      <w:pPr>
+        <w:jc w:val="both"/>
+      </w:pPr>
+    </w:p>
+    <w:bookmarkStart w:id="43" w:name="_Toc32587297" w:displacedByCustomXml="next"/>
     <w:sdt>
       <w:sdtPr>
         <w:rPr>
@@ -9552,14 +10450,13 @@
             </w:rPr>
             <w:t>REFERENCIAS</w:t>
           </w:r>
-          <w:bookmarkEnd w:id="42"/>
+          <w:bookmarkEnd w:id="43"/>
         </w:p>
         <w:sdt>
           <w:sdtPr>
             <w:id w:val="-573587230"/>
             <w:bibliography/>
           </w:sdtPr>
-          <w:sdtEndPr/>
           <w:sdtContent>
             <w:p>
               <w:pPr>
@@ -9737,7 +10634,7 @@
         </w:rPr>
         <w:t xml:space="preserve"> (2da ed.). Apress. Obtenido de </w:t>
       </w:r>
-      <w:hyperlink r:id="rId21" w:history="1">
+      <w:hyperlink r:id="rId25" w:history="1">
         <w:r>
           <w:rPr>
             <w:rStyle w:val="Hipervnculo"/>
@@ -9769,7 +10666,6 @@
           <w:noProof/>
           <w:lang w:val="es-ES"/>
         </w:rPr>
-        <w:lastRenderedPageBreak/>
         <w:t xml:space="preserve">GitHub. (2020). </w:t>
       </w:r>
       <w:r>
@@ -9788,7 +10684,7 @@
         </w:rPr>
         <w:t xml:space="preserve">. Obtenido de GitHub: </w:t>
       </w:r>
-      <w:hyperlink r:id="rId22" w:history="1">
+      <w:hyperlink r:id="rId26" w:history="1">
         <w:r>
           <w:rPr>
             <w:rStyle w:val="Hipervnculo"/>
@@ -9816,7 +10712,7 @@
       </w:pPr>
     </w:p>
     <w:sectPr>
-      <w:headerReference w:type="default" r:id="rId23"/>
+      <w:headerReference w:type="default" r:id="rId27"/>
       <w:pgSz w:w="11906" w:h="16838"/>
       <w:pgMar w:top="2268" w:right="1134" w:bottom="1418" w:left="1134" w:header="709" w:footer="709" w:gutter="0"/>
       <w:cols w:space="708"/>
@@ -9920,6 +10816,46 @@
           <w:lang w:val="es-MX"/>
         </w:rPr>
         <w:t>.</w:t>
+      </w:r>
+    </w:p>
+  </w:footnote>
+  <w:footnote w:id="3">
+    <w:p>
+      <w:pPr>
+        <w:pStyle w:val="Textonotapie"/>
+        <w:rPr>
+          <w:lang w:val="es-MX"/>
+        </w:rPr>
+      </w:pPr>
+      <w:r>
+        <w:rPr>
+          <w:rStyle w:val="Refdenotaalpie"/>
+        </w:rPr>
+        <w:footnoteRef/>
+      </w:r>
+      <w:r>
+        <w:t xml:space="preserve"> </w:t>
+      </w:r>
+      <w:r>
+        <w:rPr>
+          <w:lang w:val="es-MX"/>
+        </w:rPr>
+        <w:t xml:space="preserve">Para más información acerca de los tipos de usuarios, visite: </w:t>
+      </w:r>
+      <w:hyperlink r:id="rId1" w:history="1">
+        <w:r>
+          <w:rPr>
+            <w:rStyle w:val="Hipervnculo"/>
+            <w:lang w:val="es-MX"/>
+          </w:rPr>
+          <w:t>https://help.github.com/en/github/getting-started-with-github/types-of-github-accounts</w:t>
+        </w:r>
+      </w:hyperlink>
+      <w:r>
+        <w:rPr>
+          <w:lang w:val="es-MX"/>
+        </w:rPr>
+        <w:t xml:space="preserve"> </w:t>
       </w:r>
     </w:p>
   </w:footnote>
@@ -13242,6 +14178,92 @@
     </w:lvl>
   </w:abstractNum>
   <w:abstractNum w:abstractNumId="31" w15:restartNumberingAfterBreak="0">
+    <w:nsid w:val="4D591D91"/>
+    <w:multiLevelType w:val="hybridMultilevel"/>
+    <w:tmpl w:val="E08C15D0"/>
+    <w:lvl w:ilvl="0" w:tplc="080A000F">
+      <w:start w:val="1"/>
+      <w:numFmt w:val="decimal"/>
+      <w:lvlText w:val="%1."/>
+      <w:lvlJc w:val="left"/>
+      <w:pPr>
+        <w:ind w:left="360" w:hanging="360"/>
+      </w:pPr>
+    </w:lvl>
+    <w:lvl w:ilvl="1" w:tplc="080A0019">
+      <w:start w:val="1"/>
+      <w:numFmt w:val="lowerLetter"/>
+      <w:lvlText w:val="%2."/>
+      <w:lvlJc w:val="left"/>
+      <w:pPr>
+        <w:ind w:left="1080" w:hanging="360"/>
+      </w:pPr>
+    </w:lvl>
+    <w:lvl w:ilvl="2" w:tplc="080A001B" w:tentative="1">
+      <w:start w:val="1"/>
+      <w:numFmt w:val="lowerRoman"/>
+      <w:lvlText w:val="%3."/>
+      <w:lvlJc w:val="right"/>
+      <w:pPr>
+        <w:ind w:left="1800" w:hanging="180"/>
+      </w:pPr>
+    </w:lvl>
+    <w:lvl w:ilvl="3" w:tplc="080A000F" w:tentative="1">
+      <w:start w:val="1"/>
+      <w:numFmt w:val="decimal"/>
+      <w:lvlText w:val="%4."/>
+      <w:lvlJc w:val="left"/>
+      <w:pPr>
+        <w:ind w:left="2520" w:hanging="360"/>
+      </w:pPr>
+    </w:lvl>
+    <w:lvl w:ilvl="4" w:tplc="080A0019" w:tentative="1">
+      <w:start w:val="1"/>
+      <w:numFmt w:val="lowerLetter"/>
+      <w:lvlText w:val="%5."/>
+      <w:lvlJc w:val="left"/>
+      <w:pPr>
+        <w:ind w:left="3240" w:hanging="360"/>
+      </w:pPr>
+    </w:lvl>
+    <w:lvl w:ilvl="5" w:tplc="080A001B" w:tentative="1">
+      <w:start w:val="1"/>
+      <w:numFmt w:val="lowerRoman"/>
+      <w:lvlText w:val="%6."/>
+      <w:lvlJc w:val="right"/>
+      <w:pPr>
+        <w:ind w:left="3960" w:hanging="180"/>
+      </w:pPr>
+    </w:lvl>
+    <w:lvl w:ilvl="6" w:tplc="080A000F" w:tentative="1">
+      <w:start w:val="1"/>
+      <w:numFmt w:val="decimal"/>
+      <w:lvlText w:val="%7."/>
+      <w:lvlJc w:val="left"/>
+      <w:pPr>
+        <w:ind w:left="4680" w:hanging="360"/>
+      </w:pPr>
+    </w:lvl>
+    <w:lvl w:ilvl="7" w:tplc="080A0019" w:tentative="1">
+      <w:start w:val="1"/>
+      <w:numFmt w:val="lowerLetter"/>
+      <w:lvlText w:val="%8."/>
+      <w:lvlJc w:val="left"/>
+      <w:pPr>
+        <w:ind w:left="5400" w:hanging="360"/>
+      </w:pPr>
+    </w:lvl>
+    <w:lvl w:ilvl="8" w:tplc="080A001B" w:tentative="1">
+      <w:start w:val="1"/>
+      <w:numFmt w:val="lowerRoman"/>
+      <w:lvlText w:val="%9."/>
+      <w:lvlJc w:val="right"/>
+      <w:pPr>
+        <w:ind w:left="6120" w:hanging="180"/>
+      </w:pPr>
+    </w:lvl>
+  </w:abstractNum>
+  <w:abstractNum w:abstractNumId="32" w15:restartNumberingAfterBreak="0">
     <w:nsid w:val="537A23DE"/>
     <w:multiLevelType w:val="hybridMultilevel"/>
     <w:tmpl w:val="89E0C306"/>
@@ -13327,7 +14349,7 @@
       </w:pPr>
     </w:lvl>
   </w:abstractNum>
-  <w:abstractNum w:abstractNumId="32" w15:restartNumberingAfterBreak="0">
+  <w:abstractNum w:abstractNumId="33" w15:restartNumberingAfterBreak="0">
     <w:nsid w:val="59E56863"/>
     <w:multiLevelType w:val="hybridMultilevel"/>
     <w:tmpl w:val="D5A22E5C"/>
@@ -13440,7 +14462,7 @@
       </w:rPr>
     </w:lvl>
   </w:abstractNum>
-  <w:abstractNum w:abstractNumId="33" w15:restartNumberingAfterBreak="0">
+  <w:abstractNum w:abstractNumId="34" w15:restartNumberingAfterBreak="0">
     <w:nsid w:val="5EEA6F52"/>
     <w:multiLevelType w:val="hybridMultilevel"/>
     <w:tmpl w:val="EC064282"/>
@@ -13552,7 +14574,7 @@
       </w:rPr>
     </w:lvl>
   </w:abstractNum>
-  <w:abstractNum w:abstractNumId="34" w15:restartNumberingAfterBreak="0">
+  <w:abstractNum w:abstractNumId="35" w15:restartNumberingAfterBreak="0">
     <w:nsid w:val="5EED75F5"/>
     <w:multiLevelType w:val="hybridMultilevel"/>
     <w:tmpl w:val="21A63B78"/>
@@ -13665,7 +14687,7 @@
       </w:rPr>
     </w:lvl>
   </w:abstractNum>
-  <w:abstractNum w:abstractNumId="35" w15:restartNumberingAfterBreak="0">
+  <w:abstractNum w:abstractNumId="36" w15:restartNumberingAfterBreak="0">
     <w:nsid w:val="5F741F07"/>
     <w:multiLevelType w:val="hybridMultilevel"/>
     <w:tmpl w:val="FAEA9650"/>
@@ -13778,7 +14800,7 @@
       </w:rPr>
     </w:lvl>
   </w:abstractNum>
-  <w:abstractNum w:abstractNumId="36" w15:restartNumberingAfterBreak="0">
+  <w:abstractNum w:abstractNumId="37" w15:restartNumberingAfterBreak="0">
     <w:nsid w:val="69EE1B4F"/>
     <w:multiLevelType w:val="multilevel"/>
     <w:tmpl w:val="69EE1B4F"/>
@@ -13891,7 +14913,7 @@
       </w:rPr>
     </w:lvl>
   </w:abstractNum>
-  <w:abstractNum w:abstractNumId="37" w15:restartNumberingAfterBreak="0">
+  <w:abstractNum w:abstractNumId="38" w15:restartNumberingAfterBreak="0">
     <w:nsid w:val="6D7D1A41"/>
     <w:multiLevelType w:val="hybridMultilevel"/>
     <w:tmpl w:val="DDBC37DA"/>
@@ -14004,7 +15026,7 @@
       </w:rPr>
     </w:lvl>
   </w:abstractNum>
-  <w:abstractNum w:abstractNumId="38" w15:restartNumberingAfterBreak="0">
+  <w:abstractNum w:abstractNumId="39" w15:restartNumberingAfterBreak="0">
     <w:nsid w:val="706232AF"/>
     <w:multiLevelType w:val="hybridMultilevel"/>
     <w:tmpl w:val="64360AD4"/>
@@ -14090,7 +15112,7 @@
       </w:pPr>
     </w:lvl>
   </w:abstractNum>
-  <w:abstractNum w:abstractNumId="39" w15:restartNumberingAfterBreak="0">
+  <w:abstractNum w:abstractNumId="40" w15:restartNumberingAfterBreak="0">
     <w:nsid w:val="72590D75"/>
     <w:multiLevelType w:val="hybridMultilevel"/>
     <w:tmpl w:val="F8325538"/>
@@ -14176,7 +15198,7 @@
       </w:pPr>
     </w:lvl>
   </w:abstractNum>
-  <w:abstractNum w:abstractNumId="40" w15:restartNumberingAfterBreak="0">
+  <w:abstractNum w:abstractNumId="41" w15:restartNumberingAfterBreak="0">
     <w:nsid w:val="73F07DDF"/>
     <w:multiLevelType w:val="hybridMultilevel"/>
     <w:tmpl w:val="47F888FE"/>
@@ -14289,7 +15311,7 @@
       </w:rPr>
     </w:lvl>
   </w:abstractNum>
-  <w:abstractNum w:abstractNumId="41" w15:restartNumberingAfterBreak="0">
+  <w:abstractNum w:abstractNumId="42" w15:restartNumberingAfterBreak="0">
     <w:nsid w:val="75FC0B70"/>
     <w:multiLevelType w:val="hybridMultilevel"/>
     <w:tmpl w:val="F8C2BFA6"/>
@@ -14402,7 +15424,7 @@
       </w:rPr>
     </w:lvl>
   </w:abstractNum>
-  <w:abstractNum w:abstractNumId="42" w15:restartNumberingAfterBreak="0">
+  <w:abstractNum w:abstractNumId="43" w15:restartNumberingAfterBreak="0">
     <w:nsid w:val="77D920BC"/>
     <w:multiLevelType w:val="hybridMultilevel"/>
     <w:tmpl w:val="2E12D5D2"/>
@@ -14515,7 +15537,7 @@
       </w:rPr>
     </w:lvl>
   </w:abstractNum>
-  <w:abstractNum w:abstractNumId="43" w15:restartNumberingAfterBreak="0">
+  <w:abstractNum w:abstractNumId="44" w15:restartNumberingAfterBreak="0">
     <w:nsid w:val="7F3618FA"/>
     <w:multiLevelType w:val="hybridMultilevel"/>
     <w:tmpl w:val="415E370A"/>
@@ -14614,7 +15636,7 @@
     <w:abstractNumId w:val="10"/>
   </w:num>
   <w:num w:numId="5">
-    <w:abstractNumId w:val="36"/>
+    <w:abstractNumId w:val="37"/>
   </w:num>
   <w:num w:numId="6">
     <w:abstractNumId w:val="15"/>
@@ -14656,13 +15678,13 @@
     <w:abstractNumId w:val="30"/>
   </w:num>
   <w:num w:numId="10">
-    <w:abstractNumId w:val="32"/>
+    <w:abstractNumId w:val="33"/>
   </w:num>
   <w:num w:numId="11">
     <w:abstractNumId w:val="14"/>
   </w:num>
   <w:num w:numId="12">
-    <w:abstractNumId w:val="37"/>
+    <w:abstractNumId w:val="38"/>
   </w:num>
   <w:num w:numId="13">
     <w:abstractNumId w:val="26"/>
@@ -14674,7 +15696,7 @@
     <w:abstractNumId w:val="4"/>
   </w:num>
   <w:num w:numId="16">
-    <w:abstractNumId w:val="42"/>
+    <w:abstractNumId w:val="43"/>
   </w:num>
   <w:num w:numId="17">
     <w:abstractNumId w:val="23"/>
@@ -14689,25 +15711,25 @@
     <w:abstractNumId w:val="8"/>
   </w:num>
   <w:num w:numId="21">
-    <w:abstractNumId w:val="35"/>
+    <w:abstractNumId w:val="36"/>
   </w:num>
   <w:num w:numId="22">
-    <w:abstractNumId w:val="41"/>
+    <w:abstractNumId w:val="42"/>
   </w:num>
   <w:num w:numId="23">
     <w:abstractNumId w:val="17"/>
   </w:num>
   <w:num w:numId="24">
-    <w:abstractNumId w:val="34"/>
+    <w:abstractNumId w:val="35"/>
   </w:num>
   <w:num w:numId="25">
-    <w:abstractNumId w:val="40"/>
+    <w:abstractNumId w:val="41"/>
   </w:num>
   <w:num w:numId="26">
     <w:abstractNumId w:val="12"/>
   </w:num>
   <w:num w:numId="27">
-    <w:abstractNumId w:val="33"/>
+    <w:abstractNumId w:val="34"/>
   </w:num>
   <w:num w:numId="28">
     <w:abstractNumId w:val="18"/>
@@ -14716,7 +15738,7 @@
     <w:abstractNumId w:val="6"/>
   </w:num>
   <w:num w:numId="30">
-    <w:abstractNumId w:val="39"/>
+    <w:abstractNumId w:val="40"/>
   </w:num>
   <w:num w:numId="31">
     <w:abstractNumId w:val="13"/>
@@ -14725,7 +15747,7 @@
     <w:abstractNumId w:val="5"/>
   </w:num>
   <w:num w:numId="33">
-    <w:abstractNumId w:val="31"/>
+    <w:abstractNumId w:val="32"/>
   </w:num>
   <w:num w:numId="34">
     <w:abstractNumId w:val="9"/>
@@ -14737,7 +15759,7 @@
     <w:abstractNumId w:val="11"/>
   </w:num>
   <w:num w:numId="37">
-    <w:abstractNumId w:val="38"/>
+    <w:abstractNumId w:val="39"/>
   </w:num>
   <w:num w:numId="38">
     <w:abstractNumId w:val="22"/>
@@ -14758,7 +15780,10 @@
     <w:abstractNumId w:val="29"/>
   </w:num>
   <w:num w:numId="44">
-    <w:abstractNumId w:val="43"/>
+    <w:abstractNumId w:val="44"/>
+  </w:num>
+  <w:num w:numId="45">
+    <w:abstractNumId w:val="31"/>
   </w:num>
 </w:numbering>
 </file>
@@ -16764,6 +17789,15 @@
 </file>
 
 <file path=customXml/item1.xml><?xml version="1.0" encoding="utf-8"?>
+<?mso-contentType ?>
+<FormTemplates xmlns="http://schemas.microsoft.com/sharepoint/v3/contenttype/forms">
+  <Display>DocumentLibraryForm</Display>
+  <Edit>DocumentLibraryForm</Edit>
+  <New>DocumentLibraryForm</New>
+</FormTemplates>
+</file>
+
+<file path=customXml/item2.xml><?xml version="1.0" encoding="utf-8"?>
 <ct:contentTypeSchema xmlns:ct="http://schemas.microsoft.com/office/2006/metadata/contentType" xmlns:ma="http://schemas.microsoft.com/office/2006/metadata/properties/metaAttributes" ct:_="" ma:_="" ma:contentTypeName="Documento" ma:contentTypeID="0x01010037E48A24BC0861439127CD76017EE012" ma:contentTypeVersion="7" ma:contentTypeDescription="Crie um novo documento." ma:contentTypeScope="" ma:versionID="6c3e1430415da8a6a1b92790d0d178cb">
   <xsd:schema xmlns:xsd="http://www.w3.org/2001/XMLSchema" xmlns:xs="http://www.w3.org/2001/XMLSchema" xmlns:p="http://schemas.microsoft.com/office/2006/metadata/properties" xmlns:ns3="3ee9cd90-bf04-4820-aea8-e787da0687ad" targetNamespace="http://schemas.microsoft.com/office/2006/metadata/properties" ma:root="true" ma:fieldsID="184254682995dfabe83be6a1675e5b63" ns3:_="">
     <xsd:import namespace="3ee9cd90-bf04-4820-aea8-e787da0687ad"/>
@@ -16927,22 +17961,7 @@
 </ct:contentTypeSchema>
 </file>
 
-<file path=customXml/item2.xml><?xml version="1.0" encoding="utf-8"?>
-<?mso-contentType ?>
-<FormTemplates xmlns="http://schemas.microsoft.com/sharepoint/v3/contenttype/forms">
-  <Display>DocumentLibraryForm</Display>
-  <Edit>DocumentLibraryForm</Edit>
-  <New>DocumentLibraryForm</New>
-</FormTemplates>
-</file>
-
 <file path=customXml/item3.xml><?xml version="1.0" encoding="utf-8"?>
-<p:properties xmlns:p="http://schemas.microsoft.com/office/2006/metadata/properties" xmlns:xsi="http://www.w3.org/2001/XMLSchema-instance" xmlns:pc="http://schemas.microsoft.com/office/infopath/2007/PartnerControls">
-  <documentManagement/>
-</p:properties>
-</file>
-
-<file path=customXml/item4.xml><?xml version="1.0" encoding="utf-8"?>
 <s:customData xmlns="http://www.wps.cn/officeDocument/2013/wpsCustomData" xmlns:s="http://www.wps.cn/officeDocument/2013/wpsCustomData">
   <customSectProps>
     <customSectPr/>
@@ -16951,6 +17970,12 @@
     <customShpInfo spid="_x0000_s1026" textRotate="1"/>
   </customShpExts>
 </s:customData>
+</file>
+
+<file path=customXml/item4.xml><?xml version="1.0" encoding="utf-8"?>
+<p:properties xmlns:p="http://schemas.microsoft.com/office/2006/metadata/properties" xmlns:xsi="http://www.w3.org/2001/XMLSchema-instance" xmlns:pc="http://schemas.microsoft.com/office/infopath/2007/PartnerControls">
+  <documentManagement/>
+</p:properties>
 </file>
 
 <file path=customXml/item5.xml><?xml version="1.0" encoding="utf-8"?>
@@ -17042,12 +18067,37 @@
     </b:Author>
     <b:InternetSiteTitle>GitHub</b:InternetSiteTitle>
     <b:URL>https://github.com/git-tips/tips</b:URL>
+    <b:RefOrder>6</b:RefOrder>
+  </b:Source>
+  <b:Source>
+    <b:Tag>Git201</b:Tag>
+    <b:SourceType>InternetSite</b:SourceType>
+    <b:Guid>{4E5AB6C8-7077-4A5D-B456-ED0E5269FC92}</b:Guid>
+    <b:Author>
+      <b:Author>
+        <b:Corporate>GitHub Inc.</b:Corporate>
+      </b:Author>
+    </b:Author>
+    <b:Title>GitHub Help</b:Title>
+    <b:InternetSiteTitle>Installing GitHub Desktop</b:InternetSiteTitle>
+    <b:Year>2020</b:Year>
+    <b:URL>https://help.github.com/en/desktop/getting-started-with-github-desktop/installing-github-desktop#setting-up-github-desktop</b:URL>
+    <b:YearAccessed>2020</b:YearAccessed>
+    <b:MonthAccessed>febrero</b:MonthAccessed>
     <b:RefOrder>4</b:RefOrder>
   </b:Source>
 </b:Sources>
 </file>
 
 <file path=customXml/itemProps1.xml><?xml version="1.0" encoding="utf-8"?>
+<ds:datastoreItem xmlns:ds="http://schemas.openxmlformats.org/officeDocument/2006/customXml" ds:itemID="{D163A6E4-36B6-4E9F-B758-A4EFE465201C}">
+  <ds:schemaRefs>
+    <ds:schemaRef ds:uri="http://schemas.microsoft.com/sharepoint/v3/contenttype/forms"/>
+  </ds:schemaRefs>
+</ds:datastoreItem>
+</file>
+
+<file path=customXml/itemProps2.xml><?xml version="1.0" encoding="utf-8"?>
 <ds:datastoreItem xmlns:ds="http://schemas.openxmlformats.org/officeDocument/2006/customXml" ds:itemID="{A228FA08-C10C-4D43-A2A0-8A2C29EF5E12}">
   <ds:schemaRefs>
     <ds:schemaRef ds:uri="http://schemas.microsoft.com/office/2006/metadata/contentType"/>
@@ -17065,15 +18115,15 @@
 </ds:datastoreItem>
 </file>
 
-<file path=customXml/itemProps2.xml><?xml version="1.0" encoding="utf-8"?>
-<ds:datastoreItem xmlns:ds="http://schemas.openxmlformats.org/officeDocument/2006/customXml" ds:itemID="{D163A6E4-36B6-4E9F-B758-A4EFE465201C}">
+<file path=customXml/itemProps3.xml><?xml version="1.0" encoding="utf-8"?>
+<ds:datastoreItem xmlns:ds="http://schemas.openxmlformats.org/officeDocument/2006/customXml" ds:itemID="{B1977F7D-205B-4081-913C-38D41E755F92}">
   <ds:schemaRefs>
-    <ds:schemaRef ds:uri="http://schemas.microsoft.com/sharepoint/v3/contenttype/forms"/>
+    <ds:schemaRef ds:uri="http://www.wps.cn/officeDocument/2013/wpsCustomData"/>
   </ds:schemaRefs>
 </ds:datastoreItem>
 </file>
 
-<file path=customXml/itemProps3.xml><?xml version="1.0" encoding="utf-8"?>
+<file path=customXml/itemProps4.xml><?xml version="1.0" encoding="utf-8"?>
 <ds:datastoreItem xmlns:ds="http://schemas.openxmlformats.org/officeDocument/2006/customXml" ds:itemID="{3F3DC8A2-8060-4F4C-BA4C-50AE41044783}">
   <ds:schemaRefs>
     <ds:schemaRef ds:uri="http://schemas.microsoft.com/office/2006/metadata/properties"/>
@@ -17082,16 +18132,8 @@
 </ds:datastoreItem>
 </file>
 
-<file path=customXml/itemProps4.xml><?xml version="1.0" encoding="utf-8"?>
-<ds:datastoreItem xmlns:ds="http://schemas.openxmlformats.org/officeDocument/2006/customXml" ds:itemID="{B1977F7D-205B-4081-913C-38D41E755F92}">
-  <ds:schemaRefs>
-    <ds:schemaRef ds:uri="http://www.wps.cn/officeDocument/2013/wpsCustomData"/>
-  </ds:schemaRefs>
-</ds:datastoreItem>
-</file>
-
 <file path=customXml/itemProps5.xml><?xml version="1.0" encoding="utf-8"?>
-<ds:datastoreItem xmlns:ds="http://schemas.openxmlformats.org/officeDocument/2006/customXml" ds:itemID="{8072173B-CEB0-4914-AE87-83D5D800834C}">
+<ds:datastoreItem xmlns:ds="http://schemas.openxmlformats.org/officeDocument/2006/customXml" ds:itemID="{E635FDAC-9E7B-4308-80FE-694FD5BF598C}">
   <ds:schemaRefs>
     <ds:schemaRef ds:uri="http://schemas.openxmlformats.org/officeDocument/2006/bibliography"/>
   </ds:schemaRefs>

--- a/Documentación control de versiones SQL v3.docx
+++ b/Documentación control de versiones SQL v3.docx
@@ -677,7 +677,19 @@
               <w:szCs w:val="24"/>
               <w:lang w:val="es-ES" w:eastAsia="en-US"/>
             </w:rPr>
-            <w:t>CONTENIDO</w:t>
+            <w:t>CONTEN</w:t>
+          </w:r>
+          <w:bookmarkStart w:id="1" w:name="_GoBack"/>
+          <w:bookmarkEnd w:id="1"/>
+          <w:r>
+            <w:rPr>
+              <w:rFonts w:ascii="Aller Light" w:eastAsiaTheme="minorHAnsi" w:hAnsi="Aller Light" w:cstheme="minorBidi"/>
+              <w:color w:val="808080" w:themeColor="background1" w:themeShade="80"/>
+              <w:sz w:val="24"/>
+              <w:szCs w:val="24"/>
+              <w:lang w:val="es-ES" w:eastAsia="en-US"/>
+            </w:rPr>
+            <w:t>IDO</w:t>
           </w:r>
         </w:p>
         <w:p>
@@ -716,7 +728,7 @@
             </w:rPr>
             <w:fldChar w:fldCharType="separate"/>
           </w:r>
-          <w:hyperlink w:anchor="_Toc32587267" w:history="1">
+          <w:hyperlink w:anchor="_Toc33008045" w:history="1">
             <w:r>
               <w:rPr>
                 <w:rStyle w:val="Hipervnculo"/>
@@ -763,7 +775,7 @@
                 <w:noProof/>
                 <w:webHidden/>
               </w:rPr>
-              <w:instrText xml:space="preserve"> PAGEREF _Toc32587267 \h </w:instrText>
+              <w:instrText xml:space="preserve"> PAGEREF _Toc33008045 \h </w:instrText>
             </w:r>
             <w:r>
               <w:rPr>
@@ -783,7 +795,7 @@
                 <w:noProof/>
                 <w:webHidden/>
               </w:rPr>
-              <w:t>3</w:t>
+              <w:t>4</w:t>
             </w:r>
             <w:r>
               <w:rPr>
@@ -812,7 +824,7 @@
               <w:lang w:val="es-MX" w:eastAsia="es-MX"/>
             </w:rPr>
           </w:pPr>
-          <w:hyperlink w:anchor="_Toc32587268" w:history="1">
+          <w:hyperlink w:anchor="_Toc33008046" w:history="1">
             <w:r>
               <w:rPr>
                 <w:rStyle w:val="Hipervnculo"/>
@@ -859,7 +871,7 @@
                 <w:noProof/>
                 <w:webHidden/>
               </w:rPr>
-              <w:instrText xml:space="preserve"> PAGEREF _Toc32587268 \h </w:instrText>
+              <w:instrText xml:space="preserve"> PAGEREF _Toc33008046 \h </w:instrText>
             </w:r>
             <w:r>
               <w:rPr>
@@ -879,7 +891,7 @@
                 <w:noProof/>
                 <w:webHidden/>
               </w:rPr>
-              <w:t>3</w:t>
+              <w:t>4</w:t>
             </w:r>
             <w:r>
               <w:rPr>
@@ -907,11 +919,17 @@
               <w:lang w:val="es-MX" w:eastAsia="es-MX"/>
             </w:rPr>
           </w:pPr>
-          <w:hyperlink w:anchor="_Toc32587269" w:history="1">
+          <w:hyperlink w:anchor="_Toc33008047" w:history="1">
             <w:r>
               <w:rPr>
                 <w:rStyle w:val="Hipervnculo"/>
                 <w:noProof/>
+                <w14:scene3d>
+                  <w14:camera w14:prst="orthographicFront"/>
+                  <w14:lightRig w14:rig="threePt" w14:dir="t">
+                    <w14:rot w14:lat="0" w14:lon="0" w14:rev="0"/>
+                  </w14:lightRig>
+                </w14:scene3d>
               </w:rPr>
               <w:t>2.1</w:t>
             </w:r>
@@ -953,7 +971,7 @@
                 <w:noProof/>
                 <w:webHidden/>
               </w:rPr>
-              <w:instrText xml:space="preserve"> PAGEREF _Toc32587269 \h </w:instrText>
+              <w:instrText xml:space="preserve"> PAGEREF _Toc33008047 \h </w:instrText>
             </w:r>
             <w:r>
               <w:rPr>
@@ -973,7 +991,7 @@
                 <w:noProof/>
                 <w:webHidden/>
               </w:rPr>
-              <w:t>3</w:t>
+              <w:t>4</w:t>
             </w:r>
             <w:r>
               <w:rPr>
@@ -1001,7 +1019,7 @@
               <w:lang w:val="es-MX" w:eastAsia="es-MX"/>
             </w:rPr>
           </w:pPr>
-          <w:hyperlink w:anchor="_Toc32587270" w:history="1">
+          <w:hyperlink w:anchor="_Toc33008048" w:history="1">
             <w:r>
               <w:rPr>
                 <w:rStyle w:val="Hipervnculo"/>
@@ -1047,7 +1065,7 @@
                 <w:noProof/>
                 <w:webHidden/>
               </w:rPr>
-              <w:instrText xml:space="preserve"> PAGEREF _Toc32587270 \h </w:instrText>
+              <w:instrText xml:space="preserve"> PAGEREF _Toc33008048 \h </w:instrText>
             </w:r>
             <w:r>
               <w:rPr>
@@ -1067,7 +1085,7 @@
                 <w:noProof/>
                 <w:webHidden/>
               </w:rPr>
-              <w:t>3</w:t>
+              <w:t>4</w:t>
             </w:r>
             <w:r>
               <w:rPr>
@@ -1095,11 +1113,17 @@
               <w:lang w:val="es-MX" w:eastAsia="es-MX"/>
             </w:rPr>
           </w:pPr>
-          <w:hyperlink w:anchor="_Toc32587271" w:history="1">
+          <w:hyperlink w:anchor="_Toc33008049" w:history="1">
             <w:r>
               <w:rPr>
                 <w:rStyle w:val="Hipervnculo"/>
                 <w:noProof/>
+                <w14:scene3d>
+                  <w14:camera w14:prst="orthographicFront"/>
+                  <w14:lightRig w14:rig="threePt" w14:dir="t">
+                    <w14:rot w14:lat="0" w14:lon="0" w14:rev="0"/>
+                  </w14:lightRig>
+                </w14:scene3d>
               </w:rPr>
               <w:t>2.2</w:t>
             </w:r>
@@ -1141,7 +1165,7 @@
                 <w:noProof/>
                 <w:webHidden/>
               </w:rPr>
-              <w:instrText xml:space="preserve"> PAGEREF _Toc32587271 \h </w:instrText>
+              <w:instrText xml:space="preserve"> PAGEREF _Toc33008049 \h </w:instrText>
             </w:r>
             <w:r>
               <w:rPr>
@@ -1161,7 +1185,7 @@
                 <w:noProof/>
                 <w:webHidden/>
               </w:rPr>
-              <w:t>3</w:t>
+              <w:t>4</w:t>
             </w:r>
             <w:r>
               <w:rPr>
@@ -1189,11 +1213,17 @@
               <w:lang w:val="es-MX" w:eastAsia="es-MX"/>
             </w:rPr>
           </w:pPr>
-          <w:hyperlink w:anchor="_Toc32587272" w:history="1">
+          <w:hyperlink w:anchor="_Toc33008050" w:history="1">
             <w:r>
               <w:rPr>
                 <w:rStyle w:val="Hipervnculo"/>
                 <w:noProof/>
+                <w14:scene3d>
+                  <w14:camera w14:prst="orthographicFront"/>
+                  <w14:lightRig w14:rig="threePt" w14:dir="t">
+                    <w14:rot w14:lat="0" w14:lon="0" w14:rev="0"/>
+                  </w14:lightRig>
+                </w14:scene3d>
               </w:rPr>
               <w:t>2.3</w:t>
             </w:r>
@@ -1235,7 +1265,7 @@
                 <w:noProof/>
                 <w:webHidden/>
               </w:rPr>
-              <w:instrText xml:space="preserve"> PAGEREF _Toc32587272 \h </w:instrText>
+              <w:instrText xml:space="preserve"> PAGEREF _Toc33008050 \h </w:instrText>
             </w:r>
             <w:r>
               <w:rPr>
@@ -1255,7 +1285,7 @@
                 <w:noProof/>
                 <w:webHidden/>
               </w:rPr>
-              <w:t>4</w:t>
+              <w:t>5</w:t>
             </w:r>
             <w:r>
               <w:rPr>
@@ -1283,11 +1313,17 @@
               <w:lang w:val="es-MX" w:eastAsia="es-MX"/>
             </w:rPr>
           </w:pPr>
-          <w:hyperlink w:anchor="_Toc32587273" w:history="1">
+          <w:hyperlink w:anchor="_Toc33008051" w:history="1">
             <w:r>
               <w:rPr>
                 <w:rStyle w:val="Hipervnculo"/>
                 <w:noProof/>
+                <w14:scene3d>
+                  <w14:camera w14:prst="orthographicFront"/>
+                  <w14:lightRig w14:rig="threePt" w14:dir="t">
+                    <w14:rot w14:lat="0" w14:lon="0" w14:rev="0"/>
+                  </w14:lightRig>
+                </w14:scene3d>
               </w:rPr>
               <w:t>2.4</w:t>
             </w:r>
@@ -1329,7 +1365,7 @@
                 <w:noProof/>
                 <w:webHidden/>
               </w:rPr>
-              <w:instrText xml:space="preserve"> PAGEREF _Toc32587273 \h </w:instrText>
+              <w:instrText xml:space="preserve"> PAGEREF _Toc33008051 \h </w:instrText>
             </w:r>
             <w:r>
               <w:rPr>
@@ -1349,7 +1385,7 @@
                 <w:noProof/>
                 <w:webHidden/>
               </w:rPr>
-              <w:t>4</w:t>
+              <w:t>5</w:t>
             </w:r>
             <w:r>
               <w:rPr>
@@ -1377,7 +1413,7 @@
               <w:lang w:val="es-MX" w:eastAsia="es-MX"/>
             </w:rPr>
           </w:pPr>
-          <w:hyperlink w:anchor="_Toc32587274" w:history="1">
+          <w:hyperlink w:anchor="_Toc33008052" w:history="1">
             <w:r>
               <w:rPr>
                 <w:rStyle w:val="Hipervnculo"/>
@@ -1423,7 +1459,7 @@
                 <w:noProof/>
                 <w:webHidden/>
               </w:rPr>
-              <w:instrText xml:space="preserve"> PAGEREF _Toc32587274 \h </w:instrText>
+              <w:instrText xml:space="preserve"> PAGEREF _Toc33008052 \h </w:instrText>
             </w:r>
             <w:r>
               <w:rPr>
@@ -1443,7 +1479,7 @@
                 <w:noProof/>
                 <w:webHidden/>
               </w:rPr>
-              <w:t>4</w:t>
+              <w:t>5</w:t>
             </w:r>
             <w:r>
               <w:rPr>
@@ -1471,7 +1507,7 @@
               <w:lang w:val="es-MX" w:eastAsia="es-MX"/>
             </w:rPr>
           </w:pPr>
-          <w:hyperlink w:anchor="_Toc32587275" w:history="1">
+          <w:hyperlink w:anchor="_Toc33008053" w:history="1">
             <w:r>
               <w:rPr>
                 <w:rStyle w:val="Hipervnculo"/>
@@ -1517,7 +1553,7 @@
                 <w:noProof/>
                 <w:webHidden/>
               </w:rPr>
-              <w:instrText xml:space="preserve"> PAGEREF _Toc32587275 \h </w:instrText>
+              <w:instrText xml:space="preserve"> PAGEREF _Toc33008053 \h </w:instrText>
             </w:r>
             <w:r>
               <w:rPr>
@@ -1537,7 +1573,7 @@
                 <w:noProof/>
                 <w:webHidden/>
               </w:rPr>
-              <w:t>4</w:t>
+              <w:t>5</w:t>
             </w:r>
             <w:r>
               <w:rPr>
@@ -1565,7 +1601,7 @@
               <w:lang w:val="es-MX" w:eastAsia="es-MX"/>
             </w:rPr>
           </w:pPr>
-          <w:hyperlink w:anchor="_Toc32587276" w:history="1">
+          <w:hyperlink w:anchor="_Toc33008054" w:history="1">
             <w:r>
               <w:rPr>
                 <w:rStyle w:val="Hipervnculo"/>
@@ -1611,7 +1647,7 @@
                 <w:noProof/>
                 <w:webHidden/>
               </w:rPr>
-              <w:instrText xml:space="preserve"> PAGEREF _Toc32587276 \h </w:instrText>
+              <w:instrText xml:space="preserve"> PAGEREF _Toc33008054 \h </w:instrText>
             </w:r>
             <w:r>
               <w:rPr>
@@ -1631,7 +1667,7 @@
                 <w:noProof/>
                 <w:webHidden/>
               </w:rPr>
-              <w:t>4</w:t>
+              <w:t>5</w:t>
             </w:r>
             <w:r>
               <w:rPr>
@@ -1660,7 +1696,7 @@
               <w:lang w:val="es-MX" w:eastAsia="es-MX"/>
             </w:rPr>
           </w:pPr>
-          <w:hyperlink w:anchor="_Toc32587277" w:history="1">
+          <w:hyperlink w:anchor="_Toc33008055" w:history="1">
             <w:r>
               <w:rPr>
                 <w:rStyle w:val="Hipervnculo"/>
@@ -1707,7 +1743,7 @@
                 <w:noProof/>
                 <w:webHidden/>
               </w:rPr>
-              <w:instrText xml:space="preserve"> PAGEREF _Toc32587277 \h </w:instrText>
+              <w:instrText xml:space="preserve"> PAGEREF _Toc33008055 \h </w:instrText>
             </w:r>
             <w:r>
               <w:rPr>
@@ -1727,7 +1763,7 @@
                 <w:noProof/>
                 <w:webHidden/>
               </w:rPr>
-              <w:t>5</w:t>
+              <w:t>6</w:t>
             </w:r>
             <w:r>
               <w:rPr>
@@ -1755,11 +1791,17 @@
               <w:lang w:val="es-MX" w:eastAsia="es-MX"/>
             </w:rPr>
           </w:pPr>
-          <w:hyperlink w:anchor="_Toc32587278" w:history="1">
+          <w:hyperlink w:anchor="_Toc33008056" w:history="1">
             <w:r>
               <w:rPr>
                 <w:rStyle w:val="Hipervnculo"/>
                 <w:noProof/>
+                <w14:scene3d>
+                  <w14:camera w14:prst="orthographicFront"/>
+                  <w14:lightRig w14:rig="threePt" w14:dir="t">
+                    <w14:rot w14:lat="0" w14:lon="0" w14:rev="0"/>
+                  </w14:lightRig>
+                </w14:scene3d>
               </w:rPr>
               <w:t>3.1</w:t>
             </w:r>
@@ -1801,7 +1843,7 @@
                 <w:noProof/>
                 <w:webHidden/>
               </w:rPr>
-              <w:instrText xml:space="preserve"> PAGEREF _Toc32587278 \h </w:instrText>
+              <w:instrText xml:space="preserve"> PAGEREF _Toc33008056 \h </w:instrText>
             </w:r>
             <w:r>
               <w:rPr>
@@ -1821,7 +1863,7 @@
                 <w:noProof/>
                 <w:webHidden/>
               </w:rPr>
-              <w:t>5</w:t>
+              <w:t>6</w:t>
             </w:r>
             <w:r>
               <w:rPr>
@@ -1849,11 +1891,17 @@
               <w:lang w:val="es-MX" w:eastAsia="es-MX"/>
             </w:rPr>
           </w:pPr>
-          <w:hyperlink w:anchor="_Toc32587279" w:history="1">
+          <w:hyperlink w:anchor="_Toc33008057" w:history="1">
             <w:r>
               <w:rPr>
                 <w:rStyle w:val="Hipervnculo"/>
                 <w:noProof/>
+                <w14:scene3d>
+                  <w14:camera w14:prst="orthographicFront"/>
+                  <w14:lightRig w14:rig="threePt" w14:dir="t">
+                    <w14:rot w14:lat="0" w14:lon="0" w14:rev="0"/>
+                  </w14:lightRig>
+                </w14:scene3d>
               </w:rPr>
               <w:t>3.2</w:t>
             </w:r>
@@ -1895,7 +1943,7 @@
                 <w:noProof/>
                 <w:webHidden/>
               </w:rPr>
-              <w:instrText xml:space="preserve"> PAGEREF _Toc32587279 \h </w:instrText>
+              <w:instrText xml:space="preserve"> PAGEREF _Toc33008057 \h </w:instrText>
             </w:r>
             <w:r>
               <w:rPr>
@@ -1915,7 +1963,7 @@
                 <w:noProof/>
                 <w:webHidden/>
               </w:rPr>
-              <w:t>5</w:t>
+              <w:t>6</w:t>
             </w:r>
             <w:r>
               <w:rPr>
@@ -1943,11 +1991,17 @@
               <w:lang w:val="es-MX" w:eastAsia="es-MX"/>
             </w:rPr>
           </w:pPr>
-          <w:hyperlink w:anchor="_Toc32587280" w:history="1">
+          <w:hyperlink w:anchor="_Toc33008058" w:history="1">
             <w:r>
               <w:rPr>
                 <w:rStyle w:val="Hipervnculo"/>
                 <w:noProof/>
+                <w14:scene3d>
+                  <w14:camera w14:prst="orthographicFront"/>
+                  <w14:lightRig w14:rig="threePt" w14:dir="t">
+                    <w14:rot w14:lat="0" w14:lon="0" w14:rev="0"/>
+                  </w14:lightRig>
+                </w14:scene3d>
               </w:rPr>
               <w:t>3.3</w:t>
             </w:r>
@@ -1989,7 +2043,7 @@
                 <w:noProof/>
                 <w:webHidden/>
               </w:rPr>
-              <w:instrText xml:space="preserve"> PAGEREF _Toc32587280 \h </w:instrText>
+              <w:instrText xml:space="preserve"> PAGEREF _Toc33008058 \h </w:instrText>
             </w:r>
             <w:r>
               <w:rPr>
@@ -2009,7 +2063,7 @@
                 <w:noProof/>
                 <w:webHidden/>
               </w:rPr>
-              <w:t>5</w:t>
+              <w:t>6</w:t>
             </w:r>
             <w:r>
               <w:rPr>
@@ -2037,11 +2091,17 @@
               <w:lang w:val="es-MX" w:eastAsia="es-MX"/>
             </w:rPr>
           </w:pPr>
-          <w:hyperlink w:anchor="_Toc32587281" w:history="1">
+          <w:hyperlink w:anchor="_Toc33008059" w:history="1">
             <w:r>
               <w:rPr>
                 <w:rStyle w:val="Hipervnculo"/>
                 <w:noProof/>
+                <w14:scene3d>
+                  <w14:camera w14:prst="orthographicFront"/>
+                  <w14:lightRig w14:rig="threePt" w14:dir="t">
+                    <w14:rot w14:lat="0" w14:lon="0" w14:rev="0"/>
+                  </w14:lightRig>
+                </w14:scene3d>
               </w:rPr>
               <w:t>3.4</w:t>
             </w:r>
@@ -2083,7 +2143,7 @@
                 <w:noProof/>
                 <w:webHidden/>
               </w:rPr>
-              <w:instrText xml:space="preserve"> PAGEREF _Toc32587281 \h </w:instrText>
+              <w:instrText xml:space="preserve"> PAGEREF _Toc33008059 \h </w:instrText>
             </w:r>
             <w:r>
               <w:rPr>
@@ -2103,7 +2163,7 @@
                 <w:noProof/>
                 <w:webHidden/>
               </w:rPr>
-              <w:t>6</w:t>
+              <w:t>7</w:t>
             </w:r>
             <w:r>
               <w:rPr>
@@ -2131,11 +2191,17 @@
               <w:lang w:val="es-MX" w:eastAsia="es-MX"/>
             </w:rPr>
           </w:pPr>
-          <w:hyperlink w:anchor="_Toc32587282" w:history="1">
+          <w:hyperlink w:anchor="_Toc33008060" w:history="1">
             <w:r>
               <w:rPr>
                 <w:rStyle w:val="Hipervnculo"/>
                 <w:noProof/>
+                <w14:scene3d>
+                  <w14:camera w14:prst="orthographicFront"/>
+                  <w14:lightRig w14:rig="threePt" w14:dir="t">
+                    <w14:rot w14:lat="0" w14:lon="0" w14:rev="0"/>
+                  </w14:lightRig>
+                </w14:scene3d>
               </w:rPr>
               <w:t>3.5</w:t>
             </w:r>
@@ -2177,7 +2243,7 @@
                 <w:noProof/>
                 <w:webHidden/>
               </w:rPr>
-              <w:instrText xml:space="preserve"> PAGEREF _Toc32587282 \h </w:instrText>
+              <w:instrText xml:space="preserve"> PAGEREF _Toc33008060 \h </w:instrText>
             </w:r>
             <w:r>
               <w:rPr>
@@ -2197,7 +2263,7 @@
                 <w:noProof/>
                 <w:webHidden/>
               </w:rPr>
-              <w:t>8</w:t>
+              <w:t>9</w:t>
             </w:r>
             <w:r>
               <w:rPr>
@@ -2225,11 +2291,17 @@
               <w:lang w:val="es-MX" w:eastAsia="es-MX"/>
             </w:rPr>
           </w:pPr>
-          <w:hyperlink w:anchor="_Toc32587283" w:history="1">
+          <w:hyperlink w:anchor="_Toc33008061" w:history="1">
             <w:r>
               <w:rPr>
                 <w:rStyle w:val="Hipervnculo"/>
                 <w:noProof/>
+                <w14:scene3d>
+                  <w14:camera w14:prst="orthographicFront"/>
+                  <w14:lightRig w14:rig="threePt" w14:dir="t">
+                    <w14:rot w14:lat="0" w14:lon="0" w14:rev="0"/>
+                  </w14:lightRig>
+                </w14:scene3d>
               </w:rPr>
               <w:t>3.6</w:t>
             </w:r>
@@ -2271,7 +2343,7 @@
                 <w:noProof/>
                 <w:webHidden/>
               </w:rPr>
-              <w:instrText xml:space="preserve"> PAGEREF _Toc32587283 \h </w:instrText>
+              <w:instrText xml:space="preserve"> PAGEREF _Toc33008061 \h </w:instrText>
             </w:r>
             <w:r>
               <w:rPr>
@@ -2291,7 +2363,7 @@
                 <w:noProof/>
                 <w:webHidden/>
               </w:rPr>
-              <w:t>9</w:t>
+              <w:t>10</w:t>
             </w:r>
             <w:r>
               <w:rPr>
@@ -2319,7 +2391,7 @@
               <w:lang w:val="es-MX" w:eastAsia="es-MX"/>
             </w:rPr>
           </w:pPr>
-          <w:hyperlink w:anchor="_Toc32587284" w:history="1">
+          <w:hyperlink w:anchor="_Toc33008062" w:history="1">
             <w:r>
               <w:rPr>
                 <w:rStyle w:val="Hipervnculo"/>
@@ -2365,7 +2437,7 @@
                 <w:noProof/>
                 <w:webHidden/>
               </w:rPr>
-              <w:instrText xml:space="preserve"> PAGEREF _Toc32587284 \h </w:instrText>
+              <w:instrText xml:space="preserve"> PAGEREF _Toc33008062 \h </w:instrText>
             </w:r>
             <w:r>
               <w:rPr>
@@ -2385,7 +2457,7 @@
                 <w:noProof/>
                 <w:webHidden/>
               </w:rPr>
-              <w:t>9</w:t>
+              <w:t>10</w:t>
             </w:r>
             <w:r>
               <w:rPr>
@@ -2413,7 +2485,7 @@
               <w:lang w:val="es-MX" w:eastAsia="es-MX"/>
             </w:rPr>
           </w:pPr>
-          <w:hyperlink w:anchor="_Toc32587285" w:history="1">
+          <w:hyperlink w:anchor="_Toc33008063" w:history="1">
             <w:r>
               <w:rPr>
                 <w:rStyle w:val="Hipervnculo"/>
@@ -2459,7 +2531,7 @@
                 <w:noProof/>
                 <w:webHidden/>
               </w:rPr>
-              <w:instrText xml:space="preserve"> PAGEREF _Toc32587285 \h </w:instrText>
+              <w:instrText xml:space="preserve"> PAGEREF _Toc33008063 \h </w:instrText>
             </w:r>
             <w:r>
               <w:rPr>
@@ -2479,7 +2551,7 @@
                 <w:noProof/>
                 <w:webHidden/>
               </w:rPr>
-              <w:t>10</w:t>
+              <w:t>11</w:t>
             </w:r>
             <w:r>
               <w:rPr>
@@ -2507,7 +2579,7 @@
               <w:lang w:val="es-MX" w:eastAsia="es-MX"/>
             </w:rPr>
           </w:pPr>
-          <w:hyperlink w:anchor="_Toc32587286" w:history="1">
+          <w:hyperlink w:anchor="_Toc33008064" w:history="1">
             <w:r>
               <w:rPr>
                 <w:rStyle w:val="Hipervnculo"/>
@@ -2553,7 +2625,7 @@
                 <w:noProof/>
                 <w:webHidden/>
               </w:rPr>
-              <w:instrText xml:space="preserve"> PAGEREF _Toc32587286 \h </w:instrText>
+              <w:instrText xml:space="preserve"> PAGEREF _Toc33008064 \h </w:instrText>
             </w:r>
             <w:r>
               <w:rPr>
@@ -2573,7 +2645,7 @@
                 <w:noProof/>
                 <w:webHidden/>
               </w:rPr>
-              <w:t>10</w:t>
+              <w:t>11</w:t>
             </w:r>
             <w:r>
               <w:rPr>
@@ -2601,7 +2673,7 @@
               <w:lang w:val="es-MX" w:eastAsia="es-MX"/>
             </w:rPr>
           </w:pPr>
-          <w:hyperlink w:anchor="_Toc32587287" w:history="1">
+          <w:hyperlink w:anchor="_Toc33008065" w:history="1">
             <w:r>
               <w:rPr>
                 <w:rStyle w:val="Hipervnculo"/>
@@ -2647,7 +2719,7 @@
                 <w:noProof/>
                 <w:webHidden/>
               </w:rPr>
-              <w:instrText xml:space="preserve"> PAGEREF _Toc32587287 \h </w:instrText>
+              <w:instrText xml:space="preserve"> PAGEREF _Toc33008065 \h </w:instrText>
             </w:r>
             <w:r>
               <w:rPr>
@@ -2667,7 +2739,7 @@
                 <w:noProof/>
                 <w:webHidden/>
               </w:rPr>
-              <w:t>10</w:t>
+              <w:t>11</w:t>
             </w:r>
             <w:r>
               <w:rPr>
@@ -2695,7 +2767,7 @@
               <w:lang w:val="es-MX" w:eastAsia="es-MX"/>
             </w:rPr>
           </w:pPr>
-          <w:hyperlink w:anchor="_Toc32587288" w:history="1">
+          <w:hyperlink w:anchor="_Toc33008066" w:history="1">
             <w:r>
               <w:rPr>
                 <w:rStyle w:val="Hipervnculo"/>
@@ -2741,7 +2813,7 @@
                 <w:noProof/>
                 <w:webHidden/>
               </w:rPr>
-              <w:instrText xml:space="preserve"> PAGEREF _Toc32587288 \h </w:instrText>
+              <w:instrText xml:space="preserve"> PAGEREF _Toc33008066 \h </w:instrText>
             </w:r>
             <w:r>
               <w:rPr>
@@ -2761,7 +2833,7 @@
                 <w:noProof/>
                 <w:webHidden/>
               </w:rPr>
-              <w:t>10</w:t>
+              <w:t>11</w:t>
             </w:r>
             <w:r>
               <w:rPr>
@@ -2789,11 +2861,17 @@
               <w:lang w:val="es-MX" w:eastAsia="es-MX"/>
             </w:rPr>
           </w:pPr>
-          <w:hyperlink w:anchor="_Toc32587289" w:history="1">
+          <w:hyperlink w:anchor="_Toc33008067" w:history="1">
             <w:r>
               <w:rPr>
                 <w:rStyle w:val="Hipervnculo"/>
                 <w:noProof/>
+                <w14:scene3d>
+                  <w14:camera w14:prst="orthographicFront"/>
+                  <w14:lightRig w14:rig="threePt" w14:dir="t">
+                    <w14:rot w14:lat="0" w14:lon="0" w14:rev="0"/>
+                  </w14:lightRig>
+                </w14:scene3d>
               </w:rPr>
               <w:t>3.7</w:t>
             </w:r>
@@ -2835,7 +2913,7 @@
                 <w:noProof/>
                 <w:webHidden/>
               </w:rPr>
-              <w:instrText xml:space="preserve"> PAGEREF _Toc32587289 \h </w:instrText>
+              <w:instrText xml:space="preserve"> PAGEREF _Toc33008067 \h </w:instrText>
             </w:r>
             <w:r>
               <w:rPr>
@@ -2855,7 +2933,7 @@
                 <w:noProof/>
                 <w:webHidden/>
               </w:rPr>
-              <w:t>14</w:t>
+              <w:t>15</w:t>
             </w:r>
             <w:r>
               <w:rPr>
@@ -2884,7 +2962,7 @@
               <w:lang w:val="es-MX" w:eastAsia="es-MX"/>
             </w:rPr>
           </w:pPr>
-          <w:hyperlink w:anchor="_Toc32587290" w:history="1">
+          <w:hyperlink w:anchor="_Toc33008068" w:history="1">
             <w:r>
               <w:rPr>
                 <w:rStyle w:val="Hipervnculo"/>
@@ -2931,7 +3009,7 @@
                 <w:noProof/>
                 <w:webHidden/>
               </w:rPr>
-              <w:instrText xml:space="preserve"> PAGEREF _Toc32587290 \h </w:instrText>
+              <w:instrText xml:space="preserve"> PAGEREF _Toc33008068 \h </w:instrText>
             </w:r>
             <w:r>
               <w:rPr>
@@ -2951,7 +3029,7 @@
                 <w:noProof/>
                 <w:webHidden/>
               </w:rPr>
-              <w:t>15</w:t>
+              <w:t>16</w:t>
             </w:r>
             <w:r>
               <w:rPr>
@@ -2979,11 +3057,17 @@
               <w:lang w:val="es-MX" w:eastAsia="es-MX"/>
             </w:rPr>
           </w:pPr>
-          <w:hyperlink w:anchor="_Toc32587291" w:history="1">
+          <w:hyperlink w:anchor="_Toc33008069" w:history="1">
             <w:r>
               <w:rPr>
                 <w:rStyle w:val="Hipervnculo"/>
                 <w:noProof/>
+                <w14:scene3d>
+                  <w14:camera w14:prst="orthographicFront"/>
+                  <w14:lightRig w14:rig="threePt" w14:dir="t">
+                    <w14:rot w14:lat="0" w14:lon="0" w14:rev="0"/>
+                  </w14:lightRig>
+                </w14:scene3d>
               </w:rPr>
               <w:t>4.1</w:t>
             </w:r>
@@ -3025,7 +3109,7 @@
                 <w:noProof/>
                 <w:webHidden/>
               </w:rPr>
-              <w:instrText xml:space="preserve"> PAGEREF _Toc32587291 \h </w:instrText>
+              <w:instrText xml:space="preserve"> PAGEREF _Toc33008069 \h </w:instrText>
             </w:r>
             <w:r>
               <w:rPr>
@@ -3045,7 +3129,7 @@
                 <w:noProof/>
                 <w:webHidden/>
               </w:rPr>
-              <w:t>15</w:t>
+              <w:t>16</w:t>
             </w:r>
             <w:r>
               <w:rPr>
@@ -3073,11 +3157,17 @@
               <w:lang w:val="es-MX" w:eastAsia="es-MX"/>
             </w:rPr>
           </w:pPr>
-          <w:hyperlink w:anchor="_Toc32587292" w:history="1">
+          <w:hyperlink w:anchor="_Toc33008070" w:history="1">
             <w:r>
               <w:rPr>
                 <w:rStyle w:val="Hipervnculo"/>
                 <w:noProof/>
+                <w14:scene3d>
+                  <w14:camera w14:prst="orthographicFront"/>
+                  <w14:lightRig w14:rig="threePt" w14:dir="t">
+                    <w14:rot w14:lat="0" w14:lon="0" w14:rev="0"/>
+                  </w14:lightRig>
+                </w14:scene3d>
               </w:rPr>
               <w:t>4.2</w:t>
             </w:r>
@@ -3119,7 +3209,7 @@
                 <w:noProof/>
                 <w:webHidden/>
               </w:rPr>
-              <w:instrText xml:space="preserve"> PAGEREF _Toc32587292 \h </w:instrText>
+              <w:instrText xml:space="preserve"> PAGEREF _Toc33008070 \h </w:instrText>
             </w:r>
             <w:r>
               <w:rPr>
@@ -3139,7 +3229,7 @@
                 <w:noProof/>
                 <w:webHidden/>
               </w:rPr>
-              <w:t>15</w:t>
+              <w:t>16</w:t>
             </w:r>
             <w:r>
               <w:rPr>
@@ -3167,11 +3257,17 @@
               <w:lang w:val="es-MX" w:eastAsia="es-MX"/>
             </w:rPr>
           </w:pPr>
-          <w:hyperlink w:anchor="_Toc32587293" w:history="1">
+          <w:hyperlink w:anchor="_Toc33008071" w:history="1">
             <w:r>
               <w:rPr>
                 <w:rStyle w:val="Hipervnculo"/>
                 <w:noProof/>
+                <w14:scene3d>
+                  <w14:camera w14:prst="orthographicFront"/>
+                  <w14:lightRig w14:rig="threePt" w14:dir="t">
+                    <w14:rot w14:lat="0" w14:lon="0" w14:rev="0"/>
+                  </w14:lightRig>
+                </w14:scene3d>
               </w:rPr>
               <w:t>4.3</w:t>
             </w:r>
@@ -3213,7 +3309,7 @@
                 <w:noProof/>
                 <w:webHidden/>
               </w:rPr>
-              <w:instrText xml:space="preserve"> PAGEREF _Toc32587293 \h </w:instrText>
+              <w:instrText xml:space="preserve"> PAGEREF _Toc33008071 \h </w:instrText>
             </w:r>
             <w:r>
               <w:rPr>
@@ -3233,7 +3329,7 @@
                 <w:noProof/>
                 <w:webHidden/>
               </w:rPr>
-              <w:t>15</w:t>
+              <w:t>16</w:t>
             </w:r>
             <w:r>
               <w:rPr>
@@ -3261,11 +3357,17 @@
               <w:lang w:val="es-MX" w:eastAsia="es-MX"/>
             </w:rPr>
           </w:pPr>
-          <w:hyperlink w:anchor="_Toc32587294" w:history="1">
+          <w:hyperlink w:anchor="_Toc33008072" w:history="1">
             <w:r>
               <w:rPr>
                 <w:rStyle w:val="Hipervnculo"/>
                 <w:noProof/>
+                <w14:scene3d>
+                  <w14:camera w14:prst="orthographicFront"/>
+                  <w14:lightRig w14:rig="threePt" w14:dir="t">
+                    <w14:rot w14:lat="0" w14:lon="0" w14:rev="0"/>
+                  </w14:lightRig>
+                </w14:scene3d>
               </w:rPr>
               <w:t>4.4</w:t>
             </w:r>
@@ -3307,7 +3409,7 @@
                 <w:noProof/>
                 <w:webHidden/>
               </w:rPr>
-              <w:instrText xml:space="preserve"> PAGEREF _Toc32587294 \h </w:instrText>
+              <w:instrText xml:space="preserve"> PAGEREF _Toc33008072 \h </w:instrText>
             </w:r>
             <w:r>
               <w:rPr>
@@ -3327,7 +3429,7 @@
                 <w:noProof/>
                 <w:webHidden/>
               </w:rPr>
-              <w:t>16</w:t>
+              <w:t>17</w:t>
             </w:r>
             <w:r>
               <w:rPr>
@@ -3356,7 +3458,7 @@
               <w:lang w:val="es-MX" w:eastAsia="es-MX"/>
             </w:rPr>
           </w:pPr>
-          <w:hyperlink w:anchor="_Toc32587295" w:history="1">
+          <w:hyperlink w:anchor="_Toc33008073" w:history="1">
             <w:r>
               <w:rPr>
                 <w:rStyle w:val="Hipervnculo"/>
@@ -3403,7 +3505,7 @@
                 <w:noProof/>
                 <w:webHidden/>
               </w:rPr>
-              <w:instrText xml:space="preserve"> PAGEREF _Toc32587295 \h </w:instrText>
+              <w:instrText xml:space="preserve"> PAGEREF _Toc33008073 \h </w:instrText>
             </w:r>
             <w:r>
               <w:rPr>
@@ -3423,7 +3525,7 @@
                 <w:noProof/>
                 <w:webHidden/>
               </w:rPr>
-              <w:t>16</w:t>
+              <w:t>18</w:t>
             </w:r>
             <w:r>
               <w:rPr>
@@ -3452,7 +3554,7 @@
               <w:lang w:val="es-MX" w:eastAsia="es-MX"/>
             </w:rPr>
           </w:pPr>
-          <w:hyperlink w:anchor="_Toc32587296" w:history="1">
+          <w:hyperlink w:anchor="_Toc33008074" w:history="1">
             <w:r>
               <w:rPr>
                 <w:rStyle w:val="Hipervnculo"/>
@@ -3499,7 +3601,7 @@
                 <w:noProof/>
                 <w:webHidden/>
               </w:rPr>
-              <w:instrText xml:space="preserve"> PAGEREF _Toc32587296 \h </w:instrText>
+              <w:instrText xml:space="preserve"> PAGEREF _Toc33008074 \h </w:instrText>
             </w:r>
             <w:r>
               <w:rPr>
@@ -3519,7 +3621,7 @@
                 <w:noProof/>
                 <w:webHidden/>
               </w:rPr>
-              <w:t>17</w:t>
+              <w:t>19</w:t>
             </w:r>
             <w:r>
               <w:rPr>
@@ -3548,7 +3650,7 @@
               <w:lang w:val="es-MX" w:eastAsia="es-MX"/>
             </w:rPr>
           </w:pPr>
-          <w:hyperlink w:anchor="_Toc32587297" w:history="1">
+          <w:hyperlink w:anchor="_Toc33008075" w:history="1">
             <w:r>
               <w:rPr>
                 <w:rStyle w:val="Hipervnculo"/>
@@ -3573,9 +3675,405 @@
               <w:rPr>
                 <w:rStyle w:val="Hipervnculo"/>
                 <w:noProof/>
+              </w:rPr>
+              <w:t>USO DE GITHUB DESKTOP PARA EL CONTROL DE VERSIONES</w:t>
+            </w:r>
+            <w:r>
+              <w:rPr>
+                <w:noProof/>
+                <w:webHidden/>
+              </w:rPr>
+              <w:tab/>
+            </w:r>
+            <w:r>
+              <w:rPr>
+                <w:noProof/>
+                <w:webHidden/>
+              </w:rPr>
+              <w:fldChar w:fldCharType="begin"/>
+            </w:r>
+            <w:r>
+              <w:rPr>
+                <w:noProof/>
+                <w:webHidden/>
+              </w:rPr>
+              <w:instrText xml:space="preserve"> PAGEREF _Toc33008075 \h </w:instrText>
+            </w:r>
+            <w:r>
+              <w:rPr>
+                <w:noProof/>
+                <w:webHidden/>
+              </w:rPr>
+            </w:r>
+            <w:r>
+              <w:rPr>
+                <w:noProof/>
+                <w:webHidden/>
+              </w:rPr>
+              <w:fldChar w:fldCharType="separate"/>
+            </w:r>
+            <w:r>
+              <w:rPr>
+                <w:noProof/>
+                <w:webHidden/>
+              </w:rPr>
+              <w:t>20</w:t>
+            </w:r>
+            <w:r>
+              <w:rPr>
+                <w:noProof/>
+                <w:webHidden/>
+              </w:rPr>
+              <w:fldChar w:fldCharType="end"/>
+            </w:r>
+          </w:hyperlink>
+        </w:p>
+        <w:p>
+          <w:pPr>
+            <w:pStyle w:val="TDC2"/>
+            <w:tabs>
+              <w:tab w:val="left" w:pos="660"/>
+              <w:tab w:val="right" w:leader="dot" w:pos="9628"/>
+            </w:tabs>
+            <w:rPr>
+              <w:rFonts w:asciiTheme="minorHAnsi" w:eastAsiaTheme="minorEastAsia" w:hAnsiTheme="minorHAnsi"/>
+              <w:caps w:val="0"/>
+              <w:noProof/>
+              <w:color w:val="auto"/>
+              <w:sz w:val="22"/>
+              <w:szCs w:val="22"/>
+              <w:lang w:val="es-MX" w:eastAsia="es-MX"/>
+            </w:rPr>
+          </w:pPr>
+          <w:hyperlink w:anchor="_Toc33008076" w:history="1">
+            <w:r>
+              <w:rPr>
+                <w:rStyle w:val="Hipervnculo"/>
+                <w:noProof/>
+                <w14:scene3d>
+                  <w14:camera w14:prst="orthographicFront"/>
+                  <w14:lightRig w14:rig="threePt" w14:dir="t">
+                    <w14:rot w14:lat="0" w14:lon="0" w14:rev="0"/>
+                  </w14:lightRig>
+                </w14:scene3d>
+              </w:rPr>
+              <w:t>7.1</w:t>
+            </w:r>
+            <w:r>
+              <w:rPr>
+                <w:rFonts w:asciiTheme="minorHAnsi" w:eastAsiaTheme="minorEastAsia" w:hAnsiTheme="minorHAnsi"/>
+                <w:caps w:val="0"/>
+                <w:noProof/>
+                <w:color w:val="auto"/>
+                <w:sz w:val="22"/>
+                <w:szCs w:val="22"/>
+                <w:lang w:val="es-MX" w:eastAsia="es-MX"/>
+              </w:rPr>
+              <w:tab/>
+            </w:r>
+            <w:r>
+              <w:rPr>
+                <w:rStyle w:val="Hipervnculo"/>
+                <w:noProof/>
+              </w:rPr>
+              <w:t>Instalación y configuración de github desktop</w:t>
+            </w:r>
+            <w:r>
+              <w:rPr>
+                <w:noProof/>
+                <w:webHidden/>
+              </w:rPr>
+              <w:tab/>
+            </w:r>
+            <w:r>
+              <w:rPr>
+                <w:noProof/>
+                <w:webHidden/>
+              </w:rPr>
+              <w:fldChar w:fldCharType="begin"/>
+            </w:r>
+            <w:r>
+              <w:rPr>
+                <w:noProof/>
+                <w:webHidden/>
+              </w:rPr>
+              <w:instrText xml:space="preserve"> PAGEREF _Toc33008076 \h </w:instrText>
+            </w:r>
+            <w:r>
+              <w:rPr>
+                <w:noProof/>
+                <w:webHidden/>
+              </w:rPr>
+            </w:r>
+            <w:r>
+              <w:rPr>
+                <w:noProof/>
+                <w:webHidden/>
+              </w:rPr>
+              <w:fldChar w:fldCharType="separate"/>
+            </w:r>
+            <w:r>
+              <w:rPr>
+                <w:noProof/>
+                <w:webHidden/>
+              </w:rPr>
+              <w:t>20</w:t>
+            </w:r>
+            <w:r>
+              <w:rPr>
+                <w:noProof/>
+                <w:webHidden/>
+              </w:rPr>
+              <w:fldChar w:fldCharType="end"/>
+            </w:r>
+          </w:hyperlink>
+        </w:p>
+        <w:p>
+          <w:pPr>
+            <w:pStyle w:val="TDC2"/>
+            <w:tabs>
+              <w:tab w:val="left" w:pos="660"/>
+              <w:tab w:val="right" w:leader="dot" w:pos="9628"/>
+            </w:tabs>
+            <w:rPr>
+              <w:rFonts w:asciiTheme="minorHAnsi" w:eastAsiaTheme="minorEastAsia" w:hAnsiTheme="minorHAnsi"/>
+              <w:caps w:val="0"/>
+              <w:noProof/>
+              <w:color w:val="auto"/>
+              <w:sz w:val="22"/>
+              <w:szCs w:val="22"/>
+              <w:lang w:val="es-MX" w:eastAsia="es-MX"/>
+            </w:rPr>
+          </w:pPr>
+          <w:hyperlink w:anchor="_Toc33008077" w:history="1">
+            <w:r>
+              <w:rPr>
+                <w:rStyle w:val="Hipervnculo"/>
+                <w:noProof/>
+                <w14:scene3d>
+                  <w14:camera w14:prst="orthographicFront"/>
+                  <w14:lightRig w14:rig="threePt" w14:dir="t">
+                    <w14:rot w14:lat="0" w14:lon="0" w14:rev="0"/>
+                  </w14:lightRig>
+                </w14:scene3d>
+              </w:rPr>
+              <w:t>7.2</w:t>
+            </w:r>
+            <w:r>
+              <w:rPr>
+                <w:rFonts w:asciiTheme="minorHAnsi" w:eastAsiaTheme="minorEastAsia" w:hAnsiTheme="minorHAnsi"/>
+                <w:caps w:val="0"/>
+                <w:noProof/>
+                <w:color w:val="auto"/>
+                <w:sz w:val="22"/>
+                <w:szCs w:val="22"/>
+                <w:lang w:val="es-MX" w:eastAsia="es-MX"/>
+              </w:rPr>
+              <w:tab/>
+            </w:r>
+            <w:r>
+              <w:rPr>
+                <w:rStyle w:val="Hipervnculo"/>
+                <w:noProof/>
+              </w:rPr>
+              <w:t>crear un repositorio en github desktop</w:t>
+            </w:r>
+            <w:r>
+              <w:rPr>
+                <w:noProof/>
+                <w:webHidden/>
+              </w:rPr>
+              <w:tab/>
+            </w:r>
+            <w:r>
+              <w:rPr>
+                <w:noProof/>
+                <w:webHidden/>
+              </w:rPr>
+              <w:fldChar w:fldCharType="begin"/>
+            </w:r>
+            <w:r>
+              <w:rPr>
+                <w:noProof/>
+                <w:webHidden/>
+              </w:rPr>
+              <w:instrText xml:space="preserve"> PAGEREF _Toc33008077 \h </w:instrText>
+            </w:r>
+            <w:r>
+              <w:rPr>
+                <w:noProof/>
+                <w:webHidden/>
+              </w:rPr>
+            </w:r>
+            <w:r>
+              <w:rPr>
+                <w:noProof/>
+                <w:webHidden/>
+              </w:rPr>
+              <w:fldChar w:fldCharType="separate"/>
+            </w:r>
+            <w:r>
+              <w:rPr>
+                <w:noProof/>
+                <w:webHidden/>
+              </w:rPr>
+              <w:t>21</w:t>
+            </w:r>
+            <w:r>
+              <w:rPr>
+                <w:noProof/>
+                <w:webHidden/>
+              </w:rPr>
+              <w:fldChar w:fldCharType="end"/>
+            </w:r>
+          </w:hyperlink>
+        </w:p>
+        <w:p>
+          <w:pPr>
+            <w:pStyle w:val="TDC2"/>
+            <w:tabs>
+              <w:tab w:val="left" w:pos="660"/>
+              <w:tab w:val="right" w:leader="dot" w:pos="9628"/>
+            </w:tabs>
+            <w:rPr>
+              <w:rFonts w:asciiTheme="minorHAnsi" w:eastAsiaTheme="minorEastAsia" w:hAnsiTheme="minorHAnsi"/>
+              <w:caps w:val="0"/>
+              <w:noProof/>
+              <w:color w:val="auto"/>
+              <w:sz w:val="22"/>
+              <w:szCs w:val="22"/>
+              <w:lang w:val="es-MX" w:eastAsia="es-MX"/>
+            </w:rPr>
+          </w:pPr>
+          <w:hyperlink w:anchor="_Toc33008078" w:history="1">
+            <w:r>
+              <w:rPr>
+                <w:rStyle w:val="Hipervnculo"/>
+                <w:noProof/>
+                <w14:scene3d>
+                  <w14:camera w14:prst="orthographicFront"/>
+                  <w14:lightRig w14:rig="threePt" w14:dir="t">
+                    <w14:rot w14:lat="0" w14:lon="0" w14:rev="0"/>
+                  </w14:lightRig>
+                </w14:scene3d>
+              </w:rPr>
+              <w:t>7.3</w:t>
+            </w:r>
+            <w:r>
+              <w:rPr>
+                <w:rFonts w:asciiTheme="minorHAnsi" w:eastAsiaTheme="minorEastAsia" w:hAnsiTheme="minorHAnsi"/>
+                <w:caps w:val="0"/>
+                <w:noProof/>
+                <w:color w:val="auto"/>
+                <w:sz w:val="22"/>
+                <w:szCs w:val="22"/>
+                <w:lang w:val="es-MX" w:eastAsia="es-MX"/>
+              </w:rPr>
+              <w:tab/>
+            </w:r>
+            <w:r>
+              <w:rPr>
+                <w:rStyle w:val="Hipervnculo"/>
+                <w:noProof/>
+              </w:rPr>
+              <w:t>ejemplo de uso de github desktop para el control de versiones</w:t>
+            </w:r>
+            <w:r>
+              <w:rPr>
+                <w:noProof/>
+                <w:webHidden/>
+              </w:rPr>
+              <w:tab/>
+            </w:r>
+            <w:r>
+              <w:rPr>
+                <w:noProof/>
+                <w:webHidden/>
+              </w:rPr>
+              <w:fldChar w:fldCharType="begin"/>
+            </w:r>
+            <w:r>
+              <w:rPr>
+                <w:noProof/>
+                <w:webHidden/>
+              </w:rPr>
+              <w:instrText xml:space="preserve"> PAGEREF _Toc33008078 \h </w:instrText>
+            </w:r>
+            <w:r>
+              <w:rPr>
+                <w:noProof/>
+                <w:webHidden/>
+              </w:rPr>
+            </w:r>
+            <w:r>
+              <w:rPr>
+                <w:noProof/>
+                <w:webHidden/>
+              </w:rPr>
+              <w:fldChar w:fldCharType="separate"/>
+            </w:r>
+            <w:r>
+              <w:rPr>
+                <w:noProof/>
+                <w:webHidden/>
+              </w:rPr>
+              <w:t>21</w:t>
+            </w:r>
+            <w:r>
+              <w:rPr>
+                <w:noProof/>
+                <w:webHidden/>
+              </w:rPr>
+              <w:fldChar w:fldCharType="end"/>
+            </w:r>
+          </w:hyperlink>
+        </w:p>
+        <w:p>
+          <w:pPr>
+            <w:pStyle w:val="TDC1"/>
+            <w:tabs>
+              <w:tab w:val="left" w:pos="660"/>
+              <w:tab w:val="right" w:leader="dot" w:pos="9628"/>
+            </w:tabs>
+            <w:rPr>
+              <w:rFonts w:asciiTheme="minorHAnsi" w:eastAsiaTheme="minorEastAsia" w:hAnsiTheme="minorHAnsi"/>
+              <w:b w:val="0"/>
+              <w:caps w:val="0"/>
+              <w:noProof/>
+              <w:color w:val="auto"/>
+              <w:sz w:val="22"/>
+              <w:szCs w:val="22"/>
+              <w:lang w:val="es-MX" w:eastAsia="es-MX"/>
+            </w:rPr>
+          </w:pPr>
+          <w:hyperlink w:anchor="_Toc33008079" w:history="1">
+            <w:r>
+              <w:rPr>
+                <w:rStyle w:val="Hipervnculo"/>
+                <w:noProof/>
+              </w:rPr>
+              <w:t>8</w:t>
+            </w:r>
+            <w:r>
+              <w:rPr>
+                <w:rFonts w:asciiTheme="minorHAnsi" w:eastAsiaTheme="minorEastAsia" w:hAnsiTheme="minorHAnsi"/>
+                <w:b w:val="0"/>
+                <w:caps w:val="0"/>
+                <w:noProof/>
+                <w:color w:val="auto"/>
+                <w:sz w:val="22"/>
+                <w:szCs w:val="22"/>
+                <w:lang w:val="es-MX" w:eastAsia="es-MX"/>
+              </w:rPr>
+              <w:tab/>
+            </w:r>
+            <w:r>
+              <w:rPr>
+                <w:rStyle w:val="Hipervnculo"/>
+                <w:noProof/>
                 <w:lang w:val="es-ES"/>
               </w:rPr>
-              <w:t>Referencias</w:t>
+              <w:t>REFERENCIAS</w:t>
             </w:r>
             <w:r>
               <w:rPr>
@@ -3596,7 +4094,7 @@
                 <w:noProof/>
                 <w:webHidden/>
               </w:rPr>
-              <w:instrText xml:space="preserve"> PAGEREF _Toc32587297 \h </w:instrText>
+              <w:instrText xml:space="preserve"> PAGEREF _Toc33008079 \h </w:instrText>
             </w:r>
             <w:r>
               <w:rPr>
@@ -3616,7 +4114,7 @@
                 <w:noProof/>
                 <w:webHidden/>
               </w:rPr>
-              <w:t>18</w:t>
+              <w:t>24</w:t>
             </w:r>
             <w:r>
               <w:rPr>
@@ -3648,11 +4146,12 @@
         <w:jc w:val="both"/>
       </w:pPr>
       <w:r>
+        <w:lastRenderedPageBreak/>
         <w:br w:type="page"/>
       </w:r>
-      <w:bookmarkStart w:id="1" w:name="_Toc450665567"/>
-      <w:bookmarkStart w:id="2" w:name="_Toc450651372"/>
-      <w:bookmarkStart w:id="3" w:name="_Toc455480051"/>
+      <w:bookmarkStart w:id="2" w:name="_Toc450665567"/>
+      <w:bookmarkStart w:id="3" w:name="_Toc450651372"/>
+      <w:bookmarkStart w:id="4" w:name="_Toc455480051"/>
       <w:bookmarkEnd w:id="0"/>
     </w:p>
     <w:p>
@@ -3660,15 +4159,15 @@
         <w:pStyle w:val="Ttulo1"/>
         <w:jc w:val="both"/>
       </w:pPr>
-      <w:bookmarkStart w:id="4" w:name="_Toc32587267"/>
-      <w:bookmarkEnd w:id="1"/>
+      <w:bookmarkStart w:id="5" w:name="_Toc33008045"/>
       <w:bookmarkEnd w:id="2"/>
       <w:bookmarkEnd w:id="3"/>
+      <w:bookmarkEnd w:id="4"/>
       <w:r>
         <w:lastRenderedPageBreak/>
         <w:t>INTRODUCCIÓN</w:t>
       </w:r>
-      <w:bookmarkEnd w:id="4"/>
+      <w:bookmarkEnd w:id="5"/>
     </w:p>
     <w:p>
       <w:pPr>
@@ -3682,6 +4181,7 @@
           <w:id w:val="-556395537"/>
           <w:citation/>
         </w:sdtPr>
+        <w:sdtEndPr/>
         <w:sdtContent>
           <w:r>
             <w:fldChar w:fldCharType="begin"/>
@@ -3770,14 +4270,14 @@
       <w:pPr>
         <w:pStyle w:val="Ttulo1"/>
       </w:pPr>
-      <w:bookmarkStart w:id="5" w:name="_Toc32587268"/>
+      <w:bookmarkStart w:id="6" w:name="_Toc33008046"/>
       <w:r>
         <w:t>INSTALACIÓ</w:t>
       </w:r>
       <w:r>
         <w:t>N</w:t>
       </w:r>
-      <w:bookmarkEnd w:id="5"/>
+      <w:bookmarkEnd w:id="6"/>
     </w:p>
     <w:p>
       <w:sdt>
@@ -3785,6 +4285,7 @@
           <w:id w:val="-2003880808"/>
           <w:citation/>
         </w:sdtPr>
+        <w:sdtEndPr/>
         <w:sdtContent>
           <w:r>
             <w:fldChar w:fldCharType="begin"/>
@@ -3815,21 +4316,21 @@
       <w:pPr>
         <w:pStyle w:val="Ttulo2"/>
       </w:pPr>
-      <w:bookmarkStart w:id="6" w:name="_Toc32587269"/>
+      <w:bookmarkStart w:id="7" w:name="_Toc33008047"/>
       <w:r>
         <w:t>pRERREQUISITOS PARA LA IMPLEMENTACIÓN</w:t>
       </w:r>
-      <w:bookmarkEnd w:id="6"/>
+      <w:bookmarkEnd w:id="7"/>
     </w:p>
     <w:p>
       <w:pPr>
         <w:pStyle w:val="Ttulo3"/>
       </w:pPr>
-      <w:bookmarkStart w:id="7" w:name="_Toc32587270"/>
+      <w:bookmarkStart w:id="8" w:name="_Toc33008048"/>
       <w:r>
         <w:t>Verificar que java esté instalado en el equipo</w:t>
       </w:r>
-      <w:bookmarkEnd w:id="7"/>
+      <w:bookmarkEnd w:id="8"/>
     </w:p>
     <w:p/>
     <w:p>
@@ -3957,11 +4458,11 @@
       <w:pPr>
         <w:pStyle w:val="Ttulo2"/>
       </w:pPr>
-      <w:bookmarkStart w:id="8" w:name="_Toc32587271"/>
+      <w:bookmarkStart w:id="9" w:name="_Toc33008049"/>
       <w:r>
         <w:t>Descargar liquibase</w:t>
       </w:r>
-      <w:bookmarkEnd w:id="8"/>
+      <w:bookmarkEnd w:id="9"/>
     </w:p>
     <w:p>
       <w:pPr>
@@ -4060,7 +4561,7 @@
       <w:pPr>
         <w:pStyle w:val="Ttulo2"/>
       </w:pPr>
-      <w:bookmarkStart w:id="9" w:name="_Toc32587272"/>
+      <w:bookmarkStart w:id="10" w:name="_Toc33008050"/>
       <w:r>
         <w:t>Añadir liquibase a las</w:t>
       </w:r>
@@ -4079,7 +4580,7 @@
       <w:r>
         <w:t xml:space="preserve"> del sistema</w:t>
       </w:r>
-      <w:bookmarkEnd w:id="9"/>
+      <w:bookmarkEnd w:id="10"/>
     </w:p>
     <w:p/>
     <w:p>
@@ -4443,17 +4944,17 @@
       <w:pPr>
         <w:pStyle w:val="Ttulo2"/>
       </w:pPr>
-      <w:bookmarkStart w:id="10" w:name="_Toc32587273"/>
+      <w:bookmarkStart w:id="11" w:name="_Toc33008051"/>
       <w:r>
         <w:t>VERIFICACIONES</w:t>
       </w:r>
-      <w:bookmarkEnd w:id="10"/>
+      <w:bookmarkEnd w:id="11"/>
     </w:p>
     <w:p>
       <w:pPr>
         <w:pStyle w:val="Ttulo3"/>
       </w:pPr>
-      <w:bookmarkStart w:id="11" w:name="_Toc32587274"/>
+      <w:bookmarkStart w:id="12" w:name="_Toc33008052"/>
       <w:r>
         <w:t>Verificar que la carpeta "Liquibase-</w:t>
       </w:r>
@@ -4469,7 +4970,7 @@
       <w:r>
         <w:t>" haya sido añadida de manera correcta a las variables de entorno</w:t>
       </w:r>
-      <w:bookmarkEnd w:id="11"/>
+      <w:bookmarkEnd w:id="12"/>
     </w:p>
     <w:p/>
     <w:p>
@@ -4572,11 +5073,11 @@
       <w:pPr>
         <w:pStyle w:val="Ttulo3"/>
       </w:pPr>
-      <w:bookmarkStart w:id="12" w:name="_Toc32587275"/>
+      <w:bookmarkStart w:id="13" w:name="_Toc33008053"/>
       <w:r>
         <w:t>Verificar la correcta instalación de Liquibase</w:t>
       </w:r>
-      <w:bookmarkEnd w:id="12"/>
+      <w:bookmarkEnd w:id="13"/>
     </w:p>
     <w:p/>
     <w:p>
@@ -4598,11 +5099,11 @@
       <w:pPr>
         <w:pStyle w:val="Ttulo3"/>
       </w:pPr>
-      <w:bookmarkStart w:id="13" w:name="_Toc32587276"/>
+      <w:bookmarkStart w:id="14" w:name="_Toc33008054"/>
       <w:r>
         <w:t>Otras consideraciones</w:t>
       </w:r>
-      <w:bookmarkEnd w:id="13"/>
+      <w:bookmarkEnd w:id="14"/>
     </w:p>
     <w:p/>
     <w:p>
@@ -4724,11 +5225,11 @@
       <w:pPr>
         <w:pStyle w:val="Ttulo1"/>
       </w:pPr>
-      <w:bookmarkStart w:id="14" w:name="_Toc32587277"/>
+      <w:bookmarkStart w:id="15" w:name="_Toc33008055"/>
       <w:r>
         <w:t>CREAR UN NUEVO PROYECTO LIQUIBASE CON WINDOWS MySQL</w:t>
       </w:r>
-      <w:bookmarkEnd w:id="14"/>
+      <w:bookmarkEnd w:id="15"/>
     </w:p>
     <w:p>
       <w:pPr>
@@ -4745,7 +5246,7 @@
         <w:ind w:left="360"/>
         <w:jc w:val="both"/>
       </w:pPr>
-      <w:bookmarkStart w:id="15" w:name="_Hlk32584397"/>
+      <w:bookmarkStart w:id="16" w:name="_Hlk32584397"/>
       <w:r>
         <w:t>Descargar el controlador jdbc de MySQL, por ejemplo "</w:t>
       </w:r>
@@ -4771,7 +5272,7 @@
         <w:t xml:space="preserve"> </w:t>
       </w:r>
     </w:p>
-    <w:bookmarkEnd w:id="15"/>
+    <w:bookmarkEnd w:id="16"/>
     <w:p>
       <w:pPr>
         <w:jc w:val="both"/>
@@ -4825,7 +5326,7 @@
       <w:pPr>
         <w:pStyle w:val="Ttulo2"/>
       </w:pPr>
-      <w:bookmarkStart w:id="16" w:name="_Toc32587278"/>
+      <w:bookmarkStart w:id="17" w:name="_Toc33008056"/>
       <w:r>
         <w:t xml:space="preserve">cREACIÓN </w:t>
       </w:r>
@@ -4835,7 +5336,7 @@
       <w:r>
         <w:t>DEL ARCHIVO PROPERTIES</w:t>
       </w:r>
-      <w:bookmarkEnd w:id="16"/>
+      <w:bookmarkEnd w:id="17"/>
     </w:p>
     <w:p/>
     <w:p>
@@ -4848,7 +5349,7 @@
         <w:ind w:left="360"/>
         <w:jc w:val="both"/>
       </w:pPr>
-      <w:bookmarkStart w:id="17" w:name="_Hlk32585476"/>
+      <w:bookmarkStart w:id="18" w:name="_Hlk32585476"/>
       <w:r>
         <w:t>Dentro de la carpeta "</w:t>
       </w:r>
@@ -4877,7 +5378,7 @@
         <w:t>Asignar el siguiente nombre al documento de texto "liquibase.properties". El archivo liquibase.properties contiene las especificaciones que permitirán la conexión entre liquibase y el SGBD MySQL.</w:t>
       </w:r>
     </w:p>
-    <w:bookmarkEnd w:id="17"/>
+    <w:bookmarkEnd w:id="18"/>
     <w:p>
       <w:pPr>
         <w:jc w:val="both"/>
@@ -4888,11 +5389,11 @@
         <w:pStyle w:val="Ttulo2"/>
         <w:ind w:left="567"/>
       </w:pPr>
-      <w:bookmarkStart w:id="18" w:name="_Toc32587279"/>
+      <w:bookmarkStart w:id="19" w:name="_Toc33008057"/>
       <w:r>
         <w:t>CONFIGURACIÓN DEL ARCHIVO PROPERTIES</w:t>
       </w:r>
-      <w:bookmarkEnd w:id="18"/>
+      <w:bookmarkEnd w:id="19"/>
     </w:p>
     <w:p>
       <w:pPr>
@@ -4908,12 +5409,12 @@
         </w:numPr>
         <w:ind w:left="426" w:hanging="426"/>
       </w:pPr>
-      <w:bookmarkStart w:id="19" w:name="_Hlk32585868"/>
+      <w:bookmarkStart w:id="20" w:name="_Hlk32585868"/>
       <w:r>
         <w:t>Abrir el documento "liquibase.properties" y añadir y editar los siguientes campos:</w:t>
       </w:r>
     </w:p>
-    <w:bookmarkEnd w:id="19"/>
+    <w:bookmarkEnd w:id="20"/>
     <w:p>
       <w:pPr>
         <w:jc w:val="both"/>
@@ -4982,12 +5483,12 @@
       <w:pPr>
         <w:jc w:val="both"/>
       </w:pPr>
-      <w:bookmarkStart w:id="20" w:name="_Hlk32586180"/>
+      <w:bookmarkStart w:id="21" w:name="_Hlk32586180"/>
       <w:r>
         <w:t>El uso de doble diagonal en la especificación de la ruta de ubicación se debe a la creación del proyecto en el sistema operativo Windows y de igual forma, el uso de una ruta parcial hasta la ubicación del controlador jdbc .jar</w:t>
       </w:r>
     </w:p>
-    <w:bookmarkEnd w:id="20"/>
+    <w:bookmarkEnd w:id="21"/>
     <w:p>
       <w:pPr>
         <w:jc w:val="both"/>
@@ -4997,11 +5498,11 @@
       <w:pPr>
         <w:pStyle w:val="Ttulo2"/>
       </w:pPr>
-      <w:bookmarkStart w:id="21" w:name="_Toc32587280"/>
+      <w:bookmarkStart w:id="22" w:name="_Toc33008058"/>
       <w:r>
         <w:t>DETALLES ADICIONALES AL ARCHIVO PROPERTIES</w:t>
       </w:r>
-      <w:bookmarkEnd w:id="21"/>
+      <w:bookmarkEnd w:id="22"/>
     </w:p>
     <w:p>
       <w:pPr>
@@ -5266,11 +5767,11 @@
       <w:pPr>
         <w:pStyle w:val="Ttulo2"/>
       </w:pPr>
-      <w:bookmarkStart w:id="22" w:name="_Toc32587281"/>
+      <w:bookmarkStart w:id="23" w:name="_Toc33008059"/>
       <w:r>
         <w:t>cREAR UN ARCHIVO DB.CHANGELOG.XML</w:t>
       </w:r>
-      <w:bookmarkEnd w:id="22"/>
+      <w:bookmarkEnd w:id="23"/>
     </w:p>
     <w:p/>
     <w:p>
@@ -5283,7 +5784,7 @@
         <w:ind w:left="426" w:hanging="426"/>
         <w:jc w:val="both"/>
       </w:pPr>
-      <w:bookmarkStart w:id="23" w:name="_Hlk32586446"/>
+      <w:bookmarkStart w:id="24" w:name="_Hlk32586446"/>
       <w:r>
         <w:t xml:space="preserve">Dentro de la carpeta "LiquibaseMySQL" crear un nuevo documento de texto. Al interior de la carpeta presionar "clic derecho", seleccionar "Nuevo", y "Documento de texto". </w:t>
       </w:r>
@@ -5339,7 +5840,7 @@
       <w:r>
         <w:t>Abrir el documento "dbchangelog.xml" y añadir el siguiente código:</w:t>
       </w:r>
-      <w:bookmarkEnd w:id="23"/>
+      <w:bookmarkEnd w:id="24"/>
     </w:p>
     <w:p/>
     <w:p>
@@ -5535,11 +6036,11 @@
       <w:pPr>
         <w:pStyle w:val="Ttulo2"/>
       </w:pPr>
-      <w:bookmarkStart w:id="24" w:name="_Toc32587282"/>
+      <w:bookmarkStart w:id="25" w:name="_Toc33008060"/>
       <w:r>
         <w:t>CREACIÓN Y CONFIGURACIÓN DEL ARCHIVO CHANGELOG RAÍZ O TAMBIÉN LLAMADO CHANGELOG-MÁSTER</w:t>
       </w:r>
-      <w:bookmarkEnd w:id="24"/>
+      <w:bookmarkEnd w:id="25"/>
     </w:p>
     <w:p/>
     <w:p>
@@ -5950,11 +6451,11 @@
       <w:pPr>
         <w:pStyle w:val="Ttulo2"/>
       </w:pPr>
-      <w:bookmarkStart w:id="25" w:name="_Toc32587283"/>
+      <w:bookmarkStart w:id="26" w:name="_Toc33008061"/>
       <w:r>
         <w:t>Estructura interna delos archivos changelog</w:t>
       </w:r>
-      <w:bookmarkEnd w:id="25"/>
+      <w:bookmarkEnd w:id="26"/>
     </w:p>
     <w:p/>
     <w:p>
@@ -5967,22 +6468,22 @@
       <w:pPr>
         <w:pStyle w:val="Ttulo3"/>
       </w:pPr>
-      <w:bookmarkStart w:id="26" w:name="_Toc32587284"/>
+      <w:bookmarkStart w:id="27" w:name="_Toc33008062"/>
       <w:r>
         <w:t>changesets</w:t>
       </w:r>
-      <w:bookmarkEnd w:id="26"/>
-    </w:p>
-    <w:p>
-      <w:pPr>
-        <w:jc w:val="both"/>
-      </w:pPr>
-    </w:p>
-    <w:p>
-      <w:pPr>
-        <w:jc w:val="both"/>
-      </w:pPr>
-      <w:bookmarkStart w:id="27" w:name="_Hlk32587356"/>
+      <w:bookmarkEnd w:id="27"/>
+    </w:p>
+    <w:p>
+      <w:pPr>
+        <w:jc w:val="both"/>
+      </w:pPr>
+    </w:p>
+    <w:p>
+      <w:pPr>
+        <w:jc w:val="both"/>
+      </w:pPr>
+      <w:bookmarkStart w:id="28" w:name="_Hlk32587356"/>
       <w:r>
         <w:t xml:space="preserve">Los changesets son las unidades de cambio dentro de cada changelog que Liquibase rastrea durante su ejecución al compararlos con los registros (los changesets que ya han sido ejecutados) de la tabla DATABASECHANGELOG con la finalidad de ejecutar aquellos que no han sido ejecutados. Cada </w:t>
       </w:r>
@@ -5991,7 +6492,7 @@
         <w:t>changeset es identificado por el "author", "id" y el nombre de archivo y contienen uno o más cambios que describen la o las modificaciones a aplicar en la base de datos.</w:t>
       </w:r>
     </w:p>
-    <w:bookmarkEnd w:id="27"/>
+    <w:bookmarkEnd w:id="28"/>
     <w:p>
       <w:pPr>
         <w:jc w:val="both"/>
@@ -6001,11 +6502,11 @@
       <w:pPr>
         <w:pStyle w:val="Ttulo3"/>
       </w:pPr>
-      <w:bookmarkStart w:id="28" w:name="_Toc32587285"/>
+      <w:bookmarkStart w:id="29" w:name="_Toc33008063"/>
       <w:r>
         <w:t>precondiciones</w:t>
       </w:r>
-      <w:bookmarkEnd w:id="28"/>
+      <w:bookmarkEnd w:id="29"/>
     </w:p>
     <w:p>
       <w:pPr>
@@ -6029,11 +6530,11 @@
       <w:pPr>
         <w:pStyle w:val="Ttulo3"/>
       </w:pPr>
-      <w:bookmarkStart w:id="29" w:name="_Toc32587286"/>
+      <w:bookmarkStart w:id="30" w:name="_Toc33008064"/>
       <w:r>
         <w:t>contextos</w:t>
       </w:r>
-      <w:bookmarkEnd w:id="29"/>
+      <w:bookmarkEnd w:id="30"/>
     </w:p>
     <w:p>
       <w:pPr>
@@ -6057,11 +6558,11 @@
       <w:pPr>
         <w:pStyle w:val="Ttulo3"/>
       </w:pPr>
-      <w:bookmarkStart w:id="30" w:name="_Toc32587287"/>
+      <w:bookmarkStart w:id="31" w:name="_Toc33008065"/>
       <w:r>
         <w:t>etiquetas</w:t>
       </w:r>
-      <w:bookmarkEnd w:id="30"/>
+      <w:bookmarkEnd w:id="31"/>
     </w:p>
     <w:p>
       <w:pPr>
@@ -6085,11 +6586,11 @@
       <w:pPr>
         <w:pStyle w:val="Ttulo3"/>
       </w:pPr>
-      <w:bookmarkStart w:id="31" w:name="_Toc32587288"/>
+      <w:bookmarkStart w:id="32" w:name="_Toc33008066"/>
       <w:r>
         <w:t>Rollback</w:t>
       </w:r>
-      <w:bookmarkEnd w:id="31"/>
+      <w:bookmarkEnd w:id="32"/>
     </w:p>
     <w:p>
       <w:pPr>
@@ -7165,11 +7666,11 @@
       <w:pPr>
         <w:pStyle w:val="Ttulo2"/>
       </w:pPr>
-      <w:bookmarkStart w:id="32" w:name="_Toc32587289"/>
+      <w:bookmarkStart w:id="33" w:name="_Toc33008067"/>
       <w:r>
         <w:t>Comandos básicos</w:t>
       </w:r>
-      <w:bookmarkEnd w:id="32"/>
+      <w:bookmarkEnd w:id="33"/>
     </w:p>
     <w:p/>
     <w:p>
@@ -7228,12 +7729,12 @@
       <w:pPr>
         <w:pStyle w:val="Ttulo1"/>
       </w:pPr>
-      <w:bookmarkStart w:id="33" w:name="_Toc32587290"/>
+      <w:bookmarkStart w:id="34" w:name="_Toc33008068"/>
       <w:r>
         <w:lastRenderedPageBreak/>
         <w:t>CREAR UN NUEVO PROYECTO LIQUIBASE CON ORACLE EN WINDOWS</w:t>
       </w:r>
-      <w:bookmarkEnd w:id="33"/>
+      <w:bookmarkEnd w:id="34"/>
     </w:p>
     <w:p/>
     <w:p>
@@ -7326,11 +7827,11 @@
       <w:pPr>
         <w:pStyle w:val="Ttulo2"/>
       </w:pPr>
-      <w:bookmarkStart w:id="34" w:name="_Toc32587291"/>
+      <w:bookmarkStart w:id="35" w:name="_Toc33008069"/>
       <w:r>
         <w:t>Creación del archivo properties</w:t>
       </w:r>
-      <w:bookmarkEnd w:id="34"/>
+      <w:bookmarkEnd w:id="35"/>
     </w:p>
     <w:p/>
     <w:p>
@@ -7417,11 +7918,11 @@
       <w:pPr>
         <w:pStyle w:val="Ttulo2"/>
       </w:pPr>
-      <w:bookmarkStart w:id="35" w:name="_Toc32587292"/>
+      <w:bookmarkStart w:id="36" w:name="_Toc33008070"/>
       <w:r>
         <w:t>Configuración del archivo properties</w:t>
       </w:r>
-      <w:bookmarkEnd w:id="35"/>
+      <w:bookmarkEnd w:id="36"/>
     </w:p>
     <w:p/>
     <w:p>
@@ -7519,11 +8020,11 @@
       <w:pPr>
         <w:pStyle w:val="Ttulo2"/>
       </w:pPr>
-      <w:bookmarkStart w:id="36" w:name="_Toc32587293"/>
+      <w:bookmarkStart w:id="37" w:name="_Toc33008071"/>
       <w:r>
         <w:t>cREAR UN ARCHIVO DB.CHANGELOG.XML</w:t>
       </w:r>
-      <w:bookmarkEnd w:id="36"/>
+      <w:bookmarkEnd w:id="37"/>
     </w:p>
     <w:p/>
     <w:p>
@@ -7785,11 +8286,11 @@
       <w:pPr>
         <w:pStyle w:val="Ttulo2"/>
       </w:pPr>
-      <w:bookmarkStart w:id="37" w:name="_Toc32587294"/>
+      <w:bookmarkStart w:id="38" w:name="_Toc33008072"/>
       <w:r>
         <w:t>adición de changesets al archivo changelog</w:t>
       </w:r>
-      <w:bookmarkEnd w:id="37"/>
+      <w:bookmarkEnd w:id="38"/>
     </w:p>
     <w:p/>
     <w:p>
@@ -8593,11 +9094,11 @@
       <w:pPr>
         <w:pStyle w:val="Ttulo1"/>
       </w:pPr>
-      <w:bookmarkStart w:id="38" w:name="_Toc32587295"/>
+      <w:bookmarkStart w:id="39" w:name="_Toc33008073"/>
       <w:r>
         <w:t>INSTALACIÓN DE GITLAB EN CENTOS</w:t>
       </w:r>
-      <w:bookmarkEnd w:id="38"/>
+      <w:bookmarkEnd w:id="39"/>
     </w:p>
     <w:p>
       <w:pPr>
@@ -8608,6 +9109,7 @@
           <w:id w:val="2064437609"/>
           <w:citation/>
         </w:sdtPr>
+        <w:sdtEndPr/>
         <w:sdtContent>
           <w:r>
             <w:fldChar w:fldCharType="begin"/>
@@ -8984,11 +9486,11 @@
       <w:r>
         <w:t xml:space="preserve"> el paquete </w:t>
       </w:r>
-      <w:bookmarkStart w:id="39" w:name="_Hlk32577345"/>
+      <w:bookmarkStart w:id="40" w:name="_Hlk32577345"/>
       <w:r>
         <w:t>GitLab Community Edition</w:t>
       </w:r>
-      <w:bookmarkEnd w:id="39"/>
+      <w:bookmarkEnd w:id="40"/>
       <w:r>
         <w:rPr>
           <w:rStyle w:val="Refdenotaalpie"/>
@@ -9208,11 +9710,11 @@
       <w:pPr>
         <w:pStyle w:val="Ttulo1"/>
       </w:pPr>
-      <w:bookmarkStart w:id="40" w:name="_Toc32587296"/>
+      <w:bookmarkStart w:id="41" w:name="_Toc33008074"/>
       <w:r>
         <w:t>CONFIGURAR GITLAB EN CENTOS</w:t>
       </w:r>
-      <w:bookmarkEnd w:id="40"/>
+      <w:bookmarkEnd w:id="41"/>
     </w:p>
     <w:p>
       <w:pPr>
@@ -9497,14 +9999,17 @@
       <w:pPr>
         <w:pStyle w:val="Ttulo1"/>
       </w:pPr>
+      <w:bookmarkStart w:id="42" w:name="_Toc33008075"/>
       <w:r>
         <w:t>USO DE GITHUB DESKTOP PARA EL CONTROL DE VERSIONES</w:t>
       </w:r>
+      <w:bookmarkEnd w:id="42"/>
     </w:p>
     <w:p>
       <w:pPr>
         <w:pStyle w:val="Ttulo2"/>
       </w:pPr>
+      <w:bookmarkStart w:id="43" w:name="_Toc33008076"/>
       <w:r>
         <w:t xml:space="preserve">Instalación </w:t>
       </w:r>
@@ -9514,6 +10019,7 @@
       <w:r>
         <w:t>de github desktop</w:t>
       </w:r>
+      <w:bookmarkEnd w:id="43"/>
       <w:r>
         <w:t xml:space="preserve"> </w:t>
       </w:r>
@@ -9528,6 +10034,7 @@
           <w:id w:val="1829092641"/>
           <w:citation/>
         </w:sdtPr>
+        <w:sdtEndPr/>
         <w:sdtContent>
           <w:r>
             <w:fldChar w:fldCharType="begin"/>
@@ -9724,9 +10231,11 @@
       <w:pPr>
         <w:pStyle w:val="Ttulo2"/>
       </w:pPr>
+      <w:bookmarkStart w:id="44" w:name="_Toc33008077"/>
       <w:r>
         <w:t>crear un repositorio en github desktop</w:t>
       </w:r>
+      <w:bookmarkEnd w:id="44"/>
     </w:p>
     <w:p/>
     <w:p>
@@ -9842,9 +10351,11 @@
       <w:pPr>
         <w:pStyle w:val="Ttulo2"/>
       </w:pPr>
+      <w:bookmarkStart w:id="45" w:name="_Toc33008078"/>
       <w:r>
         <w:t>ejemplo de uso de github desktop para el control de versiones</w:t>
       </w:r>
+      <w:bookmarkEnd w:id="45"/>
     </w:p>
     <w:p/>
     <w:p>
@@ -10009,7 +10520,7 @@
           <w:bCs/>
         </w:rPr>
       </w:pPr>
-      <w:bookmarkStart w:id="41" w:name="_Hlk32937563"/>
+      <w:bookmarkStart w:id="46" w:name="_Hlk32937563"/>
       <w:r>
         <w:rPr>
           <w:b/>
@@ -10018,7 +10529,7 @@
         <w:t>sms_outbound_messages.sql</w:t>
       </w:r>
     </w:p>
-    <w:bookmarkEnd w:id="41"/>
+    <w:bookmarkEnd w:id="46"/>
     <w:p>
       <w:pPr>
         <w:pStyle w:val="Prrafodelista"/>
@@ -10489,13 +11000,7 @@
         <w:t xml:space="preserve">En ocasiones </w:t>
       </w:r>
       <w:r>
-        <w:t xml:space="preserve">las modificaciones que se realizaron de manera local son incompatibles con las modificaciones </w:t>
-      </w:r>
-      <w:r>
-        <w:t>que ya se encuentran en el repositorio central</w:t>
-      </w:r>
-      <w:r>
-        <w:t>, ello presenta un conflicto. Por ejemplo, cuando en el mismo registro</w:t>
+        <w:t>las modificaciones que se realizaron de manera local son incompatibles con las modificaciones que ya se encuentran en el repositorio central, ello presenta un conflicto. Por ejemplo, cuando en el mismo registro</w:t>
       </w:r>
       <w:r>
         <w:t xml:space="preserve">, en el campo teléfono </w:t>
@@ -10902,7 +11407,7 @@
         <w:jc w:val="both"/>
       </w:pPr>
     </w:p>
-    <w:bookmarkStart w:id="42" w:name="_Toc32587297" w:displacedByCustomXml="next"/>
+    <w:bookmarkStart w:id="47" w:name="_Toc33008079" w:displacedByCustomXml="next"/>
     <w:sdt>
       <w:sdtPr>
         <w:rPr>
@@ -10935,13 +11440,14 @@
             </w:rPr>
             <w:t>REFERENCIAS</w:t>
           </w:r>
-          <w:bookmarkEnd w:id="42"/>
+          <w:bookmarkEnd w:id="47"/>
         </w:p>
         <w:sdt>
           <w:sdtPr>
             <w:id w:val="-573587230"/>
             <w:bibliography/>
           </w:sdtPr>
+          <w:sdtEndPr/>
           <w:sdtContent>
             <w:p>
               <w:pPr>
@@ -11212,8 +11718,6 @@
         </w:rPr>
         <w:t xml:space="preserve"> </w:t>
       </w:r>
-      <w:bookmarkStart w:id="43" w:name="_GoBack"/>
-      <w:bookmarkEnd w:id="43"/>
     </w:p>
     <w:p>
       <w:pPr>
@@ -18302,14 +18806,12 @@
 </file>
 
 <file path=customXml/item1.xml><?xml version="1.0" encoding="utf-8"?>
-<s:customData xmlns="http://www.wps.cn/officeDocument/2013/wpsCustomData" xmlns:s="http://www.wps.cn/officeDocument/2013/wpsCustomData">
-  <customSectProps>
-    <customSectPr/>
-  </customSectProps>
-  <customShpExts>
-    <customShpInfo spid="_x0000_s1026" textRotate="1"/>
-  </customShpExts>
-</s:customData>
+<?mso-contentType ?>
+<FormTemplates xmlns="http://schemas.microsoft.com/sharepoint/v3/contenttype/forms">
+  <Display>DocumentLibraryForm</Display>
+  <Edit>DocumentLibraryForm</Edit>
+  <New>DocumentLibraryForm</New>
+</FormTemplates>
 </file>
 
 <file path=customXml/item2.xml><?xml version="1.0" encoding="utf-8"?>
@@ -18477,12 +18979,14 @@
 </file>
 
 <file path=customXml/item3.xml><?xml version="1.0" encoding="utf-8"?>
-<?mso-contentType ?>
-<FormTemplates xmlns="http://schemas.microsoft.com/sharepoint/v3/contenttype/forms">
-  <Display>DocumentLibraryForm</Display>
-  <Edit>DocumentLibraryForm</Edit>
-  <New>DocumentLibraryForm</New>
-</FormTemplates>
+<s:customData xmlns="http://www.wps.cn/officeDocument/2013/wpsCustomData" xmlns:s="http://www.wps.cn/officeDocument/2013/wpsCustomData">
+  <customSectProps>
+    <customSectPr/>
+  </customSectProps>
+  <customShpExts>
+    <customShpInfo spid="_x0000_s1026" textRotate="1"/>
+  </customShpExts>
+</s:customData>
 </file>
 
 <file path=customXml/item4.xml><?xml version="1.0" encoding="utf-8"?>
@@ -18603,9 +19107,9 @@
 </file>
 
 <file path=customXml/itemProps1.xml><?xml version="1.0" encoding="utf-8"?>
-<ds:datastoreItem xmlns:ds="http://schemas.openxmlformats.org/officeDocument/2006/customXml" ds:itemID="{B1977F7D-205B-4081-913C-38D41E755F92}">
+<ds:datastoreItem xmlns:ds="http://schemas.openxmlformats.org/officeDocument/2006/customXml" ds:itemID="{D163A6E4-36B6-4E9F-B758-A4EFE465201C}">
   <ds:schemaRefs>
-    <ds:schemaRef ds:uri="http://www.wps.cn/officeDocument/2013/wpsCustomData"/>
+    <ds:schemaRef ds:uri="http://schemas.microsoft.com/sharepoint/v3/contenttype/forms"/>
   </ds:schemaRefs>
 </ds:datastoreItem>
 </file>
@@ -18629,9 +19133,9 @@
 </file>
 
 <file path=customXml/itemProps3.xml><?xml version="1.0" encoding="utf-8"?>
-<ds:datastoreItem xmlns:ds="http://schemas.openxmlformats.org/officeDocument/2006/customXml" ds:itemID="{D163A6E4-36B6-4E9F-B758-A4EFE465201C}">
+<ds:datastoreItem xmlns:ds="http://schemas.openxmlformats.org/officeDocument/2006/customXml" ds:itemID="{B1977F7D-205B-4081-913C-38D41E755F92}">
   <ds:schemaRefs>
-    <ds:schemaRef ds:uri="http://schemas.microsoft.com/sharepoint/v3/contenttype/forms"/>
+    <ds:schemaRef ds:uri="http://www.wps.cn/officeDocument/2013/wpsCustomData"/>
   </ds:schemaRefs>
 </ds:datastoreItem>
 </file>
@@ -18646,7 +19150,7 @@
 </file>
 
 <file path=customXml/itemProps5.xml><?xml version="1.0" encoding="utf-8"?>
-<ds:datastoreItem xmlns:ds="http://schemas.openxmlformats.org/officeDocument/2006/customXml" ds:itemID="{623586AA-9523-4D87-8548-796A8461D067}">
+<ds:datastoreItem xmlns:ds="http://schemas.openxmlformats.org/officeDocument/2006/customXml" ds:itemID="{6C147C8E-4B7F-4AEB-AA39-E7C6F34F0A30}">
   <ds:schemaRefs>
     <ds:schemaRef ds:uri="http://schemas.openxmlformats.org/officeDocument/2006/bibliography"/>
   </ds:schemaRefs>
